--- a/Система аэронавигации/ЛР3.docx
+++ b/Система аэронавигации/ЛР3.docx
@@ -1249,13 +1249,109 @@
         <w:rPr>
           <w:sz w:val="28"/>
         </w:rPr>
-        <w:t>PreProcessor</w:t>
-      </w:r>
-      <w:r>
-        <w:rPr>
-          <w:sz w:val="28"/>
-        </w:rPr>
-        <w:t xml:space="preserve"> - класс для базовой обработки изображений</w:t>
+        <w:t>ImageProcessor</w:t>
+      </w:r>
+      <w:r>
+        <w:rPr>
+          <w:sz w:val="28"/>
+        </w:rPr>
+        <w:t>- класс для базовой обработки изображений</w:t>
+      </w:r>
+    </w:p>
+    <w:p>
+      <w:pPr>
+        <w:pStyle w:val="a9"/>
+        <w:numPr>
+          <w:ilvl w:val="0"/>
+          <w:numId w:val="2"/>
+        </w:numPr>
+        <w:rPr>
+          <w:sz w:val="28"/>
+        </w:rPr>
+      </w:pPr>
+      <w:r>
+        <w:rPr>
+          <w:sz w:val="28"/>
+        </w:rPr>
+        <w:t xml:space="preserve">ImageStorage - </w:t>
+      </w:r>
+      <w:r>
+        <w:rPr>
+          <w:sz w:val="28"/>
+        </w:rPr>
+        <w:t>класс, отвечающий за сохранение изображений на диск</w:t>
+      </w:r>
+    </w:p>
+    <w:p>
+      <w:pPr>
+        <w:pStyle w:val="a9"/>
+        <w:numPr>
+          <w:ilvl w:val="0"/>
+          <w:numId w:val="2"/>
+        </w:numPr>
+        <w:rPr>
+          <w:sz w:val="28"/>
+        </w:rPr>
+      </w:pPr>
+      <w:r>
+        <w:rPr>
+          <w:sz w:val="28"/>
+        </w:rPr>
+        <w:t>ParametrsStorage</w:t>
+      </w:r>
+      <w:r>
+        <w:rPr>
+          <w:sz w:val="28"/>
+        </w:rPr>
+        <w:t xml:space="preserve"> - класс, отвечающий за сохранение параметров на диск</w:t>
+      </w:r>
+    </w:p>
+    <w:p>
+      <w:pPr>
+        <w:pStyle w:val="a9"/>
+        <w:numPr>
+          <w:ilvl w:val="0"/>
+          <w:numId w:val="2"/>
+        </w:numPr>
+        <w:rPr>
+          <w:sz w:val="28"/>
+        </w:rPr>
+      </w:pPr>
+      <w:r>
+        <w:rPr>
+          <w:sz w:val="28"/>
+        </w:rPr>
+        <w:t>ChainCode</w:t>
+      </w:r>
+      <w:r>
+        <w:rPr>
+          <w:sz w:val="28"/>
+        </w:rPr>
+        <w:t xml:space="preserve"> - цепной код</w:t>
+      </w:r>
+    </w:p>
+    <w:p>
+      <w:pPr>
+        <w:pStyle w:val="a9"/>
+        <w:numPr>
+          <w:ilvl w:val="0"/>
+          <w:numId w:val="2"/>
+        </w:numPr>
+        <w:rPr>
+          <w:sz w:val="28"/>
+        </w:rPr>
+      </w:pPr>
+      <w:r>
+        <w:rPr>
+          <w:sz w:val="28"/>
+        </w:rPr>
+        <w:t>TopologicalGraph</w:t>
+      </w:r>
+      <w:r>
+        <w:rPr>
+          <w:sz w:val="28"/>
+        </w:rPr>
+        <w:t xml:space="preserve"> - топологический граф</w:t>
       </w:r>
     </w:p>
     <w:p>
@@ -1862,6 +1958,7 @@
   <w:style w:type="character" w:default="1" w:styleId="a0">
     <w:name w:val="Default Paragraph Font"/>
     <w:uiPriority w:val="1"/>
+    <w:semiHidden/>
     <w:unhideWhenUsed/>
   </w:style>
   <w:style w:type="table" w:default="1" w:styleId="a1">

--- a/Система аэронавигации/ЛР3.docx
+++ b/Система аэронавигации/ЛР3.docx
@@ -643,9 +643,8 @@
       <w:r>
         <w:rPr>
           <w:sz w:val="28"/>
-          <w:highlight w:val="yellow"/>
-        </w:rPr>
-        <w:t>Еланцев М.О.</w:t>
+        </w:rPr>
+        <w:t>Власов В.Г.</w:t>
       </w:r>
     </w:p>
     <w:p>
@@ -858,26 +857,88 @@
           <w:sz w:val="28"/>
         </w:rPr>
       </w:pPr>
-    </w:p>
-    <w:p>
-      <w:pPr>
-        <w:rPr>
-          <w:sz w:val="28"/>
-        </w:rPr>
-      </w:pPr>
-    </w:p>
-    <w:p>
-      <w:pPr>
-        <w:rPr>
-          <w:sz w:val="28"/>
-        </w:rPr>
-      </w:pPr>
-      <w:r>
-        <w:rPr>
-          <w:sz w:val="28"/>
-        </w:rPr>
-        <w:tab/>
-        <w:t>Описание классов:</w:t>
+      <w:r>
+        <w:rPr>
+          <w:noProof/>
+          <w:sz w:val="28"/>
+        </w:rPr>
+        <w:drawing>
+          <wp:inline distT="0" distB="0" distL="0" distR="0">
+            <wp:extent cx="5940425" cy="6219190"/>
+            <wp:effectExtent l="19050" t="0" r="3175" b="0"/>
+            <wp:docPr id="2" name="Рисунок 1" descr="UML.jpg"/>
+            <wp:cNvGraphicFramePr>
+              <a:graphicFrameLocks xmlns:a="http://schemas.openxmlformats.org/drawingml/2006/main" noChangeAspect="1"/>
+            </wp:cNvGraphicFramePr>
+            <a:graphic xmlns:a="http://schemas.openxmlformats.org/drawingml/2006/main">
+              <a:graphicData uri="http://schemas.openxmlformats.org/drawingml/2006/picture">
+                <pic:pic xmlns:pic="http://schemas.openxmlformats.org/drawingml/2006/picture">
+                  <pic:nvPicPr>
+                    <pic:cNvPr id="0" name="UML.jpg"/>
+                    <pic:cNvPicPr/>
+                  </pic:nvPicPr>
+                  <pic:blipFill>
+                    <a:blip r:embed="rId8" cstate="print"/>
+                    <a:stretch>
+                      <a:fillRect/>
+                    </a:stretch>
+                  </pic:blipFill>
+                  <pic:spPr>
+                    <a:xfrm>
+                      <a:off x="0" y="0"/>
+                      <a:ext cx="5940425" cy="6219190"/>
+                    </a:xfrm>
+                    <a:prstGeom prst="rect">
+                      <a:avLst/>
+                    </a:prstGeom>
+                  </pic:spPr>
+                </pic:pic>
+              </a:graphicData>
+            </a:graphic>
+          </wp:inline>
+        </w:drawing>
+      </w:r>
+    </w:p>
+    <w:p>
+      <w:pPr>
+        <w:rPr>
+          <w:sz w:val="28"/>
+        </w:rPr>
+      </w:pPr>
+    </w:p>
+    <w:p>
+      <w:pPr>
+        <w:rPr>
+          <w:sz w:val="28"/>
+          <w:lang w:val="en-US"/>
+        </w:rPr>
+      </w:pPr>
+      <w:r>
+        <w:rPr>
+          <w:sz w:val="28"/>
+        </w:rPr>
+        <w:tab/>
+        <w:t>Описание</w:t>
+      </w:r>
+      <w:r>
+        <w:rPr>
+          <w:sz w:val="28"/>
+          <w:lang w:val="en-US"/>
+        </w:rPr>
+        <w:t xml:space="preserve"> </w:t>
+      </w:r>
+      <w:r>
+        <w:rPr>
+          <w:sz w:val="28"/>
+        </w:rPr>
+        <w:t>классов</w:t>
+      </w:r>
+      <w:r>
+        <w:rPr>
+          <w:sz w:val="28"/>
+          <w:lang w:val="en-US"/>
+        </w:rPr>
+        <w:t>:</w:t>
       </w:r>
     </w:p>
     <w:p>
@@ -885,7 +946,7 @@
         <w:pStyle w:val="a9"/>
         <w:numPr>
           <w:ilvl w:val="0"/>
-          <w:numId w:val="2"/>
+          <w:numId w:val="3"/>
         </w:numPr>
         <w:rPr>
           <w:sz w:val="28"/>
@@ -895,25 +956,13 @@
         <w:rPr>
           <w:sz w:val="28"/>
         </w:rPr>
-        <w:t>BitmapEditor</w:t>
-      </w:r>
-      <w:r>
-        <w:rPr>
-          <w:sz w:val="28"/>
-        </w:rPr>
-        <w:t xml:space="preserve">- </w:t>
-      </w:r>
-      <w:r>
-        <w:rPr>
-          <w:sz w:val="28"/>
-        </w:rPr>
-        <w:t>обработчик</w:t>
-      </w:r>
-      <w:r>
-        <w:rPr>
-          <w:sz w:val="28"/>
-        </w:rPr>
-        <w:t xml:space="preserve"> изображений и поиска объектов на изображении.</w:t>
+        <w:t xml:space="preserve">AlgorithmParams - абстрактный класс, </w:t>
+      </w:r>
+      <w:r>
+        <w:rPr>
+          <w:sz w:val="28"/>
+        </w:rPr>
+        <w:t>параметры алгоритма.</w:t>
       </w:r>
     </w:p>
     <w:p>
@@ -921,7 +970,7 @@
         <w:pStyle w:val="a9"/>
         <w:numPr>
           <w:ilvl w:val="0"/>
-          <w:numId w:val="2"/>
+          <w:numId w:val="3"/>
         </w:numPr>
         <w:rPr>
           <w:sz w:val="28"/>
@@ -930,33 +979,8 @@
       <w:r>
         <w:rPr>
           <w:sz w:val="28"/>
-          <w:lang w:val="en-US"/>
-        </w:rPr>
-        <w:t>ContourDetector</w:t>
-      </w:r>
-      <w:r>
-        <w:rPr>
-          <w:sz w:val="28"/>
-        </w:rPr>
-        <w:t>- класс для</w:t>
-      </w:r>
-      <w:r>
-        <w:rPr>
-          <w:sz w:val="28"/>
-        </w:rPr>
-        <w:t xml:space="preserve"> поиска и обработки</w:t>
-      </w:r>
-      <w:r>
-        <w:rPr>
-          <w:sz w:val="28"/>
-        </w:rPr>
-        <w:t xml:space="preserve"> </w:t>
-      </w:r>
-      <w:r>
-        <w:rPr>
-          <w:sz w:val="28"/>
-        </w:rPr>
-        <w:t>контуров</w:t>
+        </w:rPr>
+        <w:t>ChainCode - класс, цепной код контура изображения.</w:t>
       </w:r>
     </w:p>
     <w:p>
@@ -964,7 +988,7 @@
         <w:pStyle w:val="a9"/>
         <w:numPr>
           <w:ilvl w:val="0"/>
-          <w:numId w:val="2"/>
+          <w:numId w:val="3"/>
         </w:numPr>
         <w:rPr>
           <w:sz w:val="28"/>
@@ -973,27 +997,8 @@
       <w:r>
         <w:rPr>
           <w:sz w:val="28"/>
-          <w:lang w:val="en-US"/>
-        </w:rPr>
-        <w:t>ContoursAlgorithmParams</w:t>
-      </w:r>
-      <w:r>
-        <w:rPr>
-          <w:sz w:val="28"/>
-        </w:rPr>
-        <w:t xml:space="preserve"> </w:t>
-      </w:r>
-      <w:r>
-        <w:rPr>
-          <w:sz w:val="28"/>
-        </w:rPr>
-        <w:t>- класс</w:t>
-      </w:r>
-      <w:r>
-        <w:rPr>
-          <w:sz w:val="28"/>
-        </w:rPr>
-        <w:t>, содержащий параметры алгоритма поиска контуров</w:t>
+        </w:rPr>
+        <w:t>ContoursAlgorithmParams - класс, параметры алгоритма поиска контуров изображения.</w:t>
       </w:r>
     </w:p>
     <w:p>
@@ -1001,7 +1006,7 @@
         <w:pStyle w:val="a9"/>
         <w:numPr>
           <w:ilvl w:val="0"/>
-          <w:numId w:val="2"/>
+          <w:numId w:val="3"/>
         </w:numPr>
         <w:rPr>
           <w:sz w:val="28"/>
@@ -1010,33 +1015,8 @@
       <w:r>
         <w:rPr>
           <w:sz w:val="28"/>
-          <w:lang w:val="en-US"/>
-        </w:rPr>
-        <w:t>ContoursParamsForm</w:t>
-      </w:r>
-      <w:r>
-        <w:rPr>
-          <w:sz w:val="28"/>
-        </w:rPr>
-        <w:t xml:space="preserve"> </w:t>
-      </w:r>
-      <w:r>
-        <w:rPr>
-          <w:sz w:val="28"/>
-        </w:rPr>
-        <w:t xml:space="preserve">- класс, </w:t>
-      </w:r>
-      <w:r>
-        <w:rPr>
-          <w:sz w:val="28"/>
-        </w:rPr>
-        <w:t xml:space="preserve">реализующий интерфейс для ввода параметров </w:t>
-      </w:r>
-      <w:r>
-        <w:rPr>
-          <w:sz w:val="28"/>
-        </w:rPr>
-        <w:t>алгоритма поиска контуров</w:t>
+        </w:rPr>
+        <w:t>Invariants - класс, дескрипторы объектов изображения (инварианты Ху).</w:t>
       </w:r>
     </w:p>
     <w:p>
@@ -1044,7 +1024,7 @@
         <w:pStyle w:val="a9"/>
         <w:numPr>
           <w:ilvl w:val="0"/>
-          <w:numId w:val="2"/>
+          <w:numId w:val="3"/>
         </w:numPr>
         <w:rPr>
           <w:sz w:val="28"/>
@@ -1053,21 +1033,8 @@
       <w:r>
         <w:rPr>
           <w:sz w:val="28"/>
-          <w:lang w:val="en-US"/>
-        </w:rPr>
-        <w:t>MainForm</w:t>
-      </w:r>
-      <w:r>
-        <w:rPr>
-          <w:sz w:val="28"/>
-        </w:rPr>
-        <w:t xml:space="preserve"> </w:t>
-      </w:r>
-      <w:r>
-        <w:rPr>
-          <w:sz w:val="28"/>
-        </w:rPr>
-        <w:t>- класс, реализующий интерфейс взаимодействия с пользователем</w:t>
+        </w:rPr>
+        <w:t>MapObject - класс, объект на изображении.</w:t>
       </w:r>
     </w:p>
     <w:p>
@@ -1075,7 +1042,7 @@
         <w:pStyle w:val="a9"/>
         <w:numPr>
           <w:ilvl w:val="0"/>
-          <w:numId w:val="2"/>
+          <w:numId w:val="3"/>
         </w:numPr>
         <w:rPr>
           <w:sz w:val="28"/>
@@ -1084,33 +1051,8 @@
       <w:r>
         <w:rPr>
           <w:sz w:val="28"/>
-          <w:lang w:val="en-US"/>
-        </w:rPr>
-        <w:t>Invariants</w:t>
-      </w:r>
-      <w:r>
-        <w:rPr>
-          <w:sz w:val="28"/>
-        </w:rPr>
-        <w:t xml:space="preserve"> -</w:t>
-      </w:r>
-      <w:r>
-        <w:rPr>
-          <w:sz w:val="28"/>
-        </w:rPr>
-        <w:t xml:space="preserve">дескрипторы </w:t>
-      </w:r>
-      <w:r>
-        <w:rPr>
-          <w:sz w:val="28"/>
-        </w:rPr>
-        <w:t>объект</w:t>
-      </w:r>
-      <w:r>
-        <w:rPr>
-          <w:sz w:val="28"/>
-        </w:rPr>
-        <w:t>а (инварианты Ху)</w:t>
+        </w:rPr>
+        <w:t>MapObjectType - перечисление, тип объекта на изображении.</w:t>
       </w:r>
     </w:p>
     <w:p>
@@ -1118,7 +1060,7 @@
         <w:pStyle w:val="a9"/>
         <w:numPr>
           <w:ilvl w:val="0"/>
-          <w:numId w:val="2"/>
+          <w:numId w:val="3"/>
         </w:numPr>
         <w:rPr>
           <w:sz w:val="28"/>
@@ -1127,27 +1069,8 @@
       <w:r>
         <w:rPr>
           <w:sz w:val="28"/>
-          <w:lang w:val="en-US"/>
-        </w:rPr>
-        <w:t>MapObject</w:t>
-      </w:r>
-      <w:r>
-        <w:rPr>
-          <w:sz w:val="28"/>
-        </w:rPr>
-        <w:t xml:space="preserve"> </w:t>
-      </w:r>
-      <w:r>
-        <w:rPr>
-          <w:sz w:val="28"/>
-        </w:rPr>
-        <w:t xml:space="preserve">- </w:t>
-      </w:r>
-      <w:r>
-        <w:rPr>
-          <w:sz w:val="28"/>
-        </w:rPr>
-        <w:t>объект на изображении</w:t>
+        </w:rPr>
+        <w:t>PointsAlgorithmParams - класс, параметры алгоритма нахождения смещения изображений.</w:t>
       </w:r>
     </w:p>
     <w:p>
@@ -1155,7 +1078,7 @@
         <w:pStyle w:val="a9"/>
         <w:numPr>
           <w:ilvl w:val="0"/>
-          <w:numId w:val="2"/>
+          <w:numId w:val="3"/>
         </w:numPr>
         <w:rPr>
           <w:sz w:val="28"/>
@@ -1165,25 +1088,8 @@
         <w:rPr>
           <w:sz w:val="28"/>
         </w:rPr>
-        <w:t>MapObjectType</w:t>
-      </w:r>
-      <w:r>
-        <w:rPr>
-          <w:sz w:val="28"/>
-        </w:rPr>
-        <w:t xml:space="preserve"> </w:t>
-      </w:r>
-      <w:r>
-        <w:rPr>
-          <w:sz w:val="28"/>
-        </w:rPr>
-        <w:t>-</w:t>
-      </w:r>
-      <w:r>
-        <w:rPr>
-          <w:sz w:val="28"/>
-        </w:rPr>
-        <w:t>перечисление, является типом объекта на изображении (светлый или темный)</w:t>
+        <w:lastRenderedPageBreak/>
+        <w:t>TopologicalGraph - класс, топологический граф.</w:t>
       </w:r>
     </w:p>
     <w:p>
@@ -1191,7 +1097,7 @@
         <w:pStyle w:val="a9"/>
         <w:numPr>
           <w:ilvl w:val="0"/>
-          <w:numId w:val="2"/>
+          <w:numId w:val="3"/>
         </w:numPr>
         <w:rPr>
           <w:sz w:val="28"/>
@@ -1201,13 +1107,7 @@
         <w:rPr>
           <w:sz w:val="28"/>
         </w:rPr>
-        <w:t>OffsetAlgorithmParams</w:t>
-      </w:r>
-      <w:r>
-        <w:rPr>
-          <w:sz w:val="28"/>
-        </w:rPr>
-        <w:t xml:space="preserve"> - класс, содержащий параметры алгоритма определения смещения последовательных кадров.</w:t>
+        <w:t>ContourDetector - класс, детектор контуров.</w:t>
       </w:r>
     </w:p>
     <w:p>
@@ -1215,7 +1115,7 @@
         <w:pStyle w:val="a9"/>
         <w:numPr>
           <w:ilvl w:val="0"/>
-          <w:numId w:val="2"/>
+          <w:numId w:val="3"/>
         </w:numPr>
         <w:rPr>
           <w:sz w:val="28"/>
@@ -1225,13 +1125,7 @@
         <w:rPr>
           <w:sz w:val="28"/>
         </w:rPr>
-        <w:t>OffsetParamsForm</w:t>
-      </w:r>
-      <w:r>
-        <w:rPr>
-          <w:sz w:val="28"/>
-        </w:rPr>
-        <w:t xml:space="preserve"> - класс, реализующий интерфейс для ввода параметров алгоритма определения смещения последовательных кадров.</w:t>
+        <w:t>DataStorage - класс, сохранение изображения и параметры алгоритмов.</w:t>
       </w:r>
     </w:p>
     <w:p>
@@ -1239,7 +1133,7 @@
         <w:pStyle w:val="a9"/>
         <w:numPr>
           <w:ilvl w:val="0"/>
-          <w:numId w:val="2"/>
+          <w:numId w:val="3"/>
         </w:numPr>
         <w:rPr>
           <w:sz w:val="28"/>
@@ -1249,13 +1143,7 @@
         <w:rPr>
           <w:sz w:val="28"/>
         </w:rPr>
-        <w:t>ImageProcessor</w:t>
-      </w:r>
-      <w:r>
-        <w:rPr>
-          <w:sz w:val="28"/>
-        </w:rPr>
-        <w:t>- класс для базовой обработки изображений</w:t>
+        <w:t>ImagePreProcessor - класс, базовая обработка изображений.</w:t>
       </w:r>
     </w:p>
     <w:p>
@@ -1263,7 +1151,7 @@
         <w:pStyle w:val="a9"/>
         <w:numPr>
           <w:ilvl w:val="0"/>
-          <w:numId w:val="2"/>
+          <w:numId w:val="3"/>
         </w:numPr>
         <w:rPr>
           <w:sz w:val="28"/>
@@ -1273,13 +1161,7 @@
         <w:rPr>
           <w:sz w:val="28"/>
         </w:rPr>
-        <w:t xml:space="preserve">ImageStorage - </w:t>
-      </w:r>
-      <w:r>
-        <w:rPr>
-          <w:sz w:val="28"/>
-        </w:rPr>
-        <w:t>класс, отвечающий за сохранение изображений на диск</w:t>
+        <w:t>ImageProcessor - класс, нахождение текущего положения и траектории БПЛА.</w:t>
       </w:r>
     </w:p>
     <w:p>
@@ -1287,7 +1169,7 @@
         <w:pStyle w:val="a9"/>
         <w:numPr>
           <w:ilvl w:val="0"/>
-          <w:numId w:val="2"/>
+          <w:numId w:val="3"/>
         </w:numPr>
         <w:rPr>
           <w:sz w:val="28"/>
@@ -1297,13 +1179,7 @@
         <w:rPr>
           <w:sz w:val="28"/>
         </w:rPr>
-        <w:t>ParametrsStorage</w:t>
-      </w:r>
-      <w:r>
-        <w:rPr>
-          <w:sz w:val="28"/>
-        </w:rPr>
-        <w:t xml:space="preserve"> - класс, отвечающий за сохранение параметров на диск</w:t>
+        <w:t>ImageStorage - класс, сохранение изображений.</w:t>
       </w:r>
     </w:p>
     <w:p>
@@ -1311,7 +1187,7 @@
         <w:pStyle w:val="a9"/>
         <w:numPr>
           <w:ilvl w:val="0"/>
-          <w:numId w:val="2"/>
+          <w:numId w:val="3"/>
         </w:numPr>
         <w:rPr>
           <w:sz w:val="28"/>
@@ -1321,13 +1197,7 @@
         <w:rPr>
           <w:sz w:val="28"/>
         </w:rPr>
-        <w:t>ChainCode</w:t>
-      </w:r>
-      <w:r>
-        <w:rPr>
-          <w:sz w:val="28"/>
-        </w:rPr>
-        <w:t xml:space="preserve"> - цепной код</w:t>
+        <w:t>ParametrsStorage - класс, сохранение параметров алгоритмов.</w:t>
       </w:r>
     </w:p>
     <w:p>
@@ -1335,7 +1205,7 @@
         <w:pStyle w:val="a9"/>
         <w:numPr>
           <w:ilvl w:val="0"/>
-          <w:numId w:val="2"/>
+          <w:numId w:val="3"/>
         </w:numPr>
         <w:rPr>
           <w:sz w:val="28"/>
@@ -1345,13 +1215,7 @@
         <w:rPr>
           <w:sz w:val="28"/>
         </w:rPr>
-        <w:t>TopologicalGraph</w:t>
-      </w:r>
-      <w:r>
-        <w:rPr>
-          <w:sz w:val="28"/>
-        </w:rPr>
-        <w:t xml:space="preserve"> - топологический граф</w:t>
+        <w:t>PointsDetector - класс, детектор объектов.</w:t>
       </w:r>
     </w:p>
     <w:p>
@@ -1489,12 +1353,12 @@
       </w:pPr>
     </w:p>
     <w:sectPr>
-      <w:headerReference w:type="even" r:id="rId8"/>
-      <w:headerReference w:type="default" r:id="rId9"/>
-      <w:footerReference w:type="even" r:id="rId10"/>
-      <w:footerReference w:type="default" r:id="rId11"/>
-      <w:headerReference w:type="first" r:id="rId12"/>
-      <w:footerReference w:type="first" r:id="rId13"/>
+      <w:headerReference w:type="even" r:id="rId9"/>
+      <w:headerReference w:type="default" r:id="rId10"/>
+      <w:footerReference w:type="even" r:id="rId11"/>
+      <w:footerReference w:type="default" r:id="rId12"/>
+      <w:headerReference w:type="first" r:id="rId13"/>
+      <w:footerReference w:type="first" r:id="rId14"/>
       <w:pgSz w:w="11906" w:h="16838"/>
       <w:pgMar w:top="1134" w:right="850" w:bottom="1134" w:left="1701" w:header="708" w:footer="708" w:gutter="0"/>
       <w:cols w:space="708"/>
@@ -1776,11 +1640,100 @@
       </w:pPr>
     </w:lvl>
   </w:abstractNum>
+  <w:abstractNum w:abstractNumId="2">
+    <w:nsid w:val="61151C70"/>
+    <w:multiLevelType w:val="hybridMultilevel"/>
+    <w:tmpl w:val="7AFEEA3A"/>
+    <w:lvl w:ilvl="0" w:tplc="0419000F">
+      <w:start w:val="1"/>
+      <w:numFmt w:val="decimal"/>
+      <w:lvlText w:val="%1."/>
+      <w:lvlJc w:val="left"/>
+      <w:pPr>
+        <w:ind w:left="720" w:hanging="360"/>
+      </w:pPr>
+    </w:lvl>
+    <w:lvl w:ilvl="1" w:tplc="04190019" w:tentative="1">
+      <w:start w:val="1"/>
+      <w:numFmt w:val="lowerLetter"/>
+      <w:lvlText w:val="%2."/>
+      <w:lvlJc w:val="left"/>
+      <w:pPr>
+        <w:ind w:left="1440" w:hanging="360"/>
+      </w:pPr>
+    </w:lvl>
+    <w:lvl w:ilvl="2" w:tplc="0419001B" w:tentative="1">
+      <w:start w:val="1"/>
+      <w:numFmt w:val="lowerRoman"/>
+      <w:lvlText w:val="%3."/>
+      <w:lvlJc w:val="right"/>
+      <w:pPr>
+        <w:ind w:left="2160" w:hanging="180"/>
+      </w:pPr>
+    </w:lvl>
+    <w:lvl w:ilvl="3" w:tplc="0419000F" w:tentative="1">
+      <w:start w:val="1"/>
+      <w:numFmt w:val="decimal"/>
+      <w:lvlText w:val="%4."/>
+      <w:lvlJc w:val="left"/>
+      <w:pPr>
+        <w:ind w:left="2880" w:hanging="360"/>
+      </w:pPr>
+    </w:lvl>
+    <w:lvl w:ilvl="4" w:tplc="04190019" w:tentative="1">
+      <w:start w:val="1"/>
+      <w:numFmt w:val="lowerLetter"/>
+      <w:lvlText w:val="%5."/>
+      <w:lvlJc w:val="left"/>
+      <w:pPr>
+        <w:ind w:left="3600" w:hanging="360"/>
+      </w:pPr>
+    </w:lvl>
+    <w:lvl w:ilvl="5" w:tplc="0419001B" w:tentative="1">
+      <w:start w:val="1"/>
+      <w:numFmt w:val="lowerRoman"/>
+      <w:lvlText w:val="%6."/>
+      <w:lvlJc w:val="right"/>
+      <w:pPr>
+        <w:ind w:left="4320" w:hanging="180"/>
+      </w:pPr>
+    </w:lvl>
+    <w:lvl w:ilvl="6" w:tplc="0419000F" w:tentative="1">
+      <w:start w:val="1"/>
+      <w:numFmt w:val="decimal"/>
+      <w:lvlText w:val="%7."/>
+      <w:lvlJc w:val="left"/>
+      <w:pPr>
+        <w:ind w:left="5040" w:hanging="360"/>
+      </w:pPr>
+    </w:lvl>
+    <w:lvl w:ilvl="7" w:tplc="04190019" w:tentative="1">
+      <w:start w:val="1"/>
+      <w:numFmt w:val="lowerLetter"/>
+      <w:lvlText w:val="%8."/>
+      <w:lvlJc w:val="left"/>
+      <w:pPr>
+        <w:ind w:left="5760" w:hanging="360"/>
+      </w:pPr>
+    </w:lvl>
+    <w:lvl w:ilvl="8" w:tplc="0419001B" w:tentative="1">
+      <w:start w:val="1"/>
+      <w:numFmt w:val="lowerRoman"/>
+      <w:lvlText w:val="%9."/>
+      <w:lvlJc w:val="right"/>
+      <w:pPr>
+        <w:ind w:left="6480" w:hanging="180"/>
+      </w:pPr>
+    </w:lvl>
+  </w:abstractNum>
   <w:num w:numId="1">
     <w:abstractNumId w:val="1"/>
   </w:num>
   <w:num w:numId="2">
     <w:abstractNumId w:val="0"/>
+  </w:num>
+  <w:num w:numId="3">
+    <w:abstractNumId w:val="2"/>
   </w:num>
 </w:numbering>
 </file>
@@ -1958,7 +1911,6 @@
   <w:style w:type="character" w:default="1" w:styleId="a0">
     <w:name w:val="Default Paragraph Font"/>
     <w:uiPriority w:val="1"/>
-    <w:semiHidden/>
     <w:unhideWhenUsed/>
   </w:style>
   <w:style w:type="table" w:default="1" w:styleId="a1">

--- a/Система аэронавигации/ЛР3.docx
+++ b/Система аэронавигации/ЛР3.docx
@@ -728,52 +728,484 @@
     </w:p>
     <w:p>
       <w:pPr>
-        <w:rPr>
-          <w:sz w:val="28"/>
-        </w:rPr>
-      </w:pPr>
-    </w:p>
-    <w:p>
-      <w:pPr>
-        <w:rPr>
-          <w:sz w:val="28"/>
-        </w:rPr>
-      </w:pPr>
-    </w:p>
-    <w:p>
-      <w:pPr>
-        <w:rPr>
-          <w:sz w:val="28"/>
-        </w:rPr>
-      </w:pPr>
-    </w:p>
-    <w:p>
-      <w:pPr>
-        <w:rPr>
-          <w:sz w:val="28"/>
-        </w:rPr>
-      </w:pPr>
-    </w:p>
-    <w:p>
-      <w:pPr>
-        <w:rPr>
-          <w:sz w:val="28"/>
-        </w:rPr>
-      </w:pPr>
-    </w:p>
-    <w:p>
-      <w:pPr>
-        <w:rPr>
-          <w:sz w:val="28"/>
-        </w:rPr>
-      </w:pPr>
-    </w:p>
-    <w:p>
-      <w:pPr>
-        <w:rPr>
-          <w:sz w:val="28"/>
-        </w:rPr>
-      </w:pPr>
+        <w:pStyle w:val="a9"/>
+        <w:numPr>
+          <w:ilvl w:val="0"/>
+          <w:numId w:val="4"/>
+        </w:numPr>
+        <w:rPr>
+          <w:sz w:val="28"/>
+          <w:szCs w:val="28"/>
+        </w:rPr>
+      </w:pPr>
+      <w:r>
+        <w:rPr>
+          <w:sz w:val="28"/>
+          <w:szCs w:val="28"/>
+        </w:rPr>
+        <w:t>Пользовательский интерфейс</w:t>
+      </w:r>
+    </w:p>
+    <w:p>
+      <w:pPr>
+        <w:pStyle w:val="a9"/>
+        <w:numPr>
+          <w:ilvl w:val="1"/>
+          <w:numId w:val="4"/>
+        </w:numPr>
+        <w:rPr>
+          <w:sz w:val="28"/>
+          <w:szCs w:val="28"/>
+        </w:rPr>
+      </w:pPr>
+      <w:r>
+        <w:rPr>
+          <w:sz w:val="28"/>
+          <w:szCs w:val="28"/>
+        </w:rPr>
+        <w:t xml:space="preserve">   Выбор изображений для обработки</w:t>
+      </w:r>
+    </w:p>
+    <w:p>
+      <w:pPr>
+        <w:pStyle w:val="a9"/>
+        <w:numPr>
+          <w:ilvl w:val="1"/>
+          <w:numId w:val="4"/>
+        </w:numPr>
+        <w:rPr>
+          <w:sz w:val="28"/>
+          <w:szCs w:val="28"/>
+        </w:rPr>
+      </w:pPr>
+      <w:r>
+        <w:rPr>
+          <w:sz w:val="28"/>
+          <w:szCs w:val="28"/>
+        </w:rPr>
+        <w:t xml:space="preserve">   Задание параметров алгоритмов обработки изображений</w:t>
+      </w:r>
+    </w:p>
+    <w:p>
+      <w:pPr>
+        <w:pStyle w:val="a9"/>
+        <w:numPr>
+          <w:ilvl w:val="1"/>
+          <w:numId w:val="4"/>
+        </w:numPr>
+        <w:rPr>
+          <w:sz w:val="28"/>
+          <w:szCs w:val="28"/>
+        </w:rPr>
+      </w:pPr>
+      <w:r>
+        <w:rPr>
+          <w:sz w:val="28"/>
+          <w:szCs w:val="28"/>
+        </w:rPr>
+        <w:t xml:space="preserve">   Просмотр промежуточных и окончательных результатов обработки</w:t>
+      </w:r>
+    </w:p>
+    <w:p>
+      <w:pPr>
+        <w:pStyle w:val="a9"/>
+        <w:numPr>
+          <w:ilvl w:val="0"/>
+          <w:numId w:val="4"/>
+        </w:numPr>
+        <w:rPr>
+          <w:sz w:val="28"/>
+          <w:szCs w:val="28"/>
+        </w:rPr>
+      </w:pPr>
+      <w:r>
+        <w:rPr>
+          <w:sz w:val="28"/>
+          <w:szCs w:val="28"/>
+        </w:rPr>
+        <w:t>Предварительная обработка изображений</w:t>
+      </w:r>
+    </w:p>
+    <w:p>
+      <w:pPr>
+        <w:pStyle w:val="a9"/>
+        <w:numPr>
+          <w:ilvl w:val="1"/>
+          <w:numId w:val="4"/>
+        </w:numPr>
+        <w:rPr>
+          <w:sz w:val="28"/>
+          <w:szCs w:val="28"/>
+        </w:rPr>
+      </w:pPr>
+      <w:r>
+        <w:rPr>
+          <w:sz w:val="28"/>
+          <w:szCs w:val="28"/>
+        </w:rPr>
+        <w:t xml:space="preserve">   Повышение контрастности изображения</w:t>
+      </w:r>
+    </w:p>
+    <w:p>
+      <w:pPr>
+        <w:pStyle w:val="a9"/>
+        <w:numPr>
+          <w:ilvl w:val="1"/>
+          <w:numId w:val="4"/>
+        </w:numPr>
+        <w:rPr>
+          <w:sz w:val="28"/>
+          <w:szCs w:val="28"/>
+        </w:rPr>
+      </w:pPr>
+      <w:r>
+        <w:rPr>
+          <w:sz w:val="28"/>
+          <w:szCs w:val="28"/>
+        </w:rPr>
+        <w:t xml:space="preserve">   Фильтрация изображения</w:t>
+      </w:r>
+    </w:p>
+    <w:p>
+      <w:pPr>
+        <w:pStyle w:val="a9"/>
+        <w:numPr>
+          <w:ilvl w:val="1"/>
+          <w:numId w:val="4"/>
+        </w:numPr>
+        <w:rPr>
+          <w:sz w:val="28"/>
+          <w:szCs w:val="28"/>
+        </w:rPr>
+      </w:pPr>
+      <w:r>
+        <w:rPr>
+          <w:sz w:val="28"/>
+          <w:szCs w:val="28"/>
+        </w:rPr>
+        <w:t xml:space="preserve">   Преобразование изображения в оттенки серого</w:t>
+      </w:r>
+    </w:p>
+    <w:p>
+      <w:pPr>
+        <w:pStyle w:val="a9"/>
+        <w:numPr>
+          <w:ilvl w:val="1"/>
+          <w:numId w:val="4"/>
+        </w:numPr>
+        <w:rPr>
+          <w:sz w:val="28"/>
+          <w:szCs w:val="28"/>
+        </w:rPr>
+      </w:pPr>
+      <w:r>
+        <w:rPr>
+          <w:sz w:val="28"/>
+          <w:szCs w:val="28"/>
+        </w:rPr>
+        <w:t xml:space="preserve">   Нахождение разности двух изображений</w:t>
+      </w:r>
+    </w:p>
+    <w:p>
+      <w:pPr>
+        <w:pStyle w:val="a9"/>
+        <w:numPr>
+          <w:ilvl w:val="0"/>
+          <w:numId w:val="4"/>
+        </w:numPr>
+        <w:rPr>
+          <w:sz w:val="28"/>
+          <w:szCs w:val="28"/>
+        </w:rPr>
+      </w:pPr>
+      <w:r>
+        <w:rPr>
+          <w:color w:val="000000"/>
+          <w:sz w:val="28"/>
+          <w:szCs w:val="28"/>
+        </w:rPr>
+        <w:t>Обработка особых точек</w:t>
+      </w:r>
+    </w:p>
+    <w:p>
+      <w:pPr>
+        <w:pStyle w:val="a9"/>
+        <w:numPr>
+          <w:ilvl w:val="1"/>
+          <w:numId w:val="4"/>
+        </w:numPr>
+        <w:rPr>
+          <w:sz w:val="28"/>
+          <w:szCs w:val="28"/>
+        </w:rPr>
+      </w:pPr>
+      <w:r>
+        <w:rPr>
+          <w:sz w:val="28"/>
+          <w:szCs w:val="28"/>
+        </w:rPr>
+        <w:t xml:space="preserve">   </w:t>
+      </w:r>
+      <w:r>
+        <w:rPr>
+          <w:color w:val="000000"/>
+          <w:sz w:val="28"/>
+          <w:szCs w:val="28"/>
+        </w:rPr>
+        <w:t>Инварианты Ху в качестве дескрипторов точек</w:t>
+      </w:r>
+    </w:p>
+    <w:p>
+      <w:pPr>
+        <w:pStyle w:val="a9"/>
+        <w:numPr>
+          <w:ilvl w:val="1"/>
+          <w:numId w:val="4"/>
+        </w:numPr>
+        <w:rPr>
+          <w:sz w:val="28"/>
+          <w:szCs w:val="28"/>
+        </w:rPr>
+      </w:pPr>
+      <w:r>
+        <w:rPr>
+          <w:color w:val="000000"/>
+          <w:sz w:val="28"/>
+          <w:szCs w:val="28"/>
+        </w:rPr>
+        <w:t xml:space="preserve">   Сопоставление последовательных кадров в пространстве дескрипторов</w:t>
+      </w:r>
+    </w:p>
+    <w:p>
+      <w:pPr>
+        <w:pStyle w:val="a9"/>
+        <w:numPr>
+          <w:ilvl w:val="1"/>
+          <w:numId w:val="4"/>
+        </w:numPr>
+        <w:rPr>
+          <w:sz w:val="28"/>
+          <w:szCs w:val="28"/>
+        </w:rPr>
+      </w:pPr>
+      <w:r>
+        <w:rPr>
+          <w:color w:val="000000"/>
+          <w:sz w:val="28"/>
+          <w:szCs w:val="28"/>
+        </w:rPr>
+        <w:t xml:space="preserve">   Нахождение смещения между кадрами</w:t>
+      </w:r>
+    </w:p>
+    <w:p>
+      <w:pPr>
+        <w:pStyle w:val="a9"/>
+        <w:numPr>
+          <w:ilvl w:val="1"/>
+          <w:numId w:val="4"/>
+        </w:numPr>
+        <w:rPr>
+          <w:sz w:val="28"/>
+          <w:szCs w:val="28"/>
+        </w:rPr>
+      </w:pPr>
+      <w:r>
+        <w:rPr>
+          <w:color w:val="000000"/>
+          <w:sz w:val="28"/>
+          <w:szCs w:val="28"/>
+        </w:rPr>
+        <w:t xml:space="preserve">   Построение траектории движения летательного аппарата на основе смещений между последовательными картами</w:t>
+      </w:r>
+    </w:p>
+    <w:p>
+      <w:pPr>
+        <w:pStyle w:val="a9"/>
+        <w:numPr>
+          <w:ilvl w:val="0"/>
+          <w:numId w:val="4"/>
+        </w:numPr>
+        <w:rPr>
+          <w:sz w:val="28"/>
+          <w:szCs w:val="28"/>
+        </w:rPr>
+      </w:pPr>
+      <w:r>
+        <w:rPr>
+          <w:color w:val="000000"/>
+          <w:sz w:val="28"/>
+          <w:szCs w:val="28"/>
+        </w:rPr>
+        <w:t>Выделение контуров объектов на изображении</w:t>
+      </w:r>
+    </w:p>
+    <w:p>
+      <w:pPr>
+        <w:pStyle w:val="a9"/>
+        <w:numPr>
+          <w:ilvl w:val="1"/>
+          <w:numId w:val="4"/>
+        </w:numPr>
+        <w:rPr>
+          <w:sz w:val="28"/>
+          <w:szCs w:val="28"/>
+        </w:rPr>
+      </w:pPr>
+      <w:r>
+        <w:rPr>
+          <w:color w:val="000000"/>
+          <w:sz w:val="28"/>
+          <w:szCs w:val="28"/>
+        </w:rPr>
+        <w:t xml:space="preserve">   Вычисление градиента изображения</w:t>
+      </w:r>
+    </w:p>
+    <w:p>
+      <w:pPr>
+        <w:pStyle w:val="a9"/>
+        <w:numPr>
+          <w:ilvl w:val="1"/>
+          <w:numId w:val="4"/>
+        </w:numPr>
+        <w:rPr>
+          <w:sz w:val="28"/>
+          <w:szCs w:val="28"/>
+        </w:rPr>
+      </w:pPr>
+      <w:r>
+        <w:rPr>
+          <w:color w:val="000000"/>
+          <w:sz w:val="28"/>
+          <w:szCs w:val="28"/>
+        </w:rPr>
+        <w:t xml:space="preserve">   Построение контуров</w:t>
+      </w:r>
+    </w:p>
+    <w:p>
+      <w:pPr>
+        <w:pStyle w:val="a9"/>
+        <w:numPr>
+          <w:ilvl w:val="1"/>
+          <w:numId w:val="4"/>
+        </w:numPr>
+        <w:rPr>
+          <w:sz w:val="28"/>
+          <w:szCs w:val="28"/>
+        </w:rPr>
+      </w:pPr>
+      <w:r>
+        <w:rPr>
+          <w:color w:val="000000"/>
+          <w:sz w:val="28"/>
+          <w:szCs w:val="28"/>
+        </w:rPr>
+        <w:t xml:space="preserve">   Описание контуров с помощью цепных кодов</w:t>
+      </w:r>
+    </w:p>
+    <w:p>
+      <w:pPr>
+        <w:pStyle w:val="a9"/>
+        <w:numPr>
+          <w:ilvl w:val="1"/>
+          <w:numId w:val="4"/>
+        </w:numPr>
+        <w:rPr>
+          <w:sz w:val="28"/>
+          <w:szCs w:val="28"/>
+        </w:rPr>
+      </w:pPr>
+      <w:r>
+        <w:rPr>
+          <w:color w:val="000000"/>
+          <w:sz w:val="28"/>
+          <w:szCs w:val="28"/>
+        </w:rPr>
+        <w:t xml:space="preserve">   Построение топологического графа на основе цепных кодов</w:t>
+      </w:r>
+    </w:p>
+    <w:p>
+      <w:pPr>
+        <w:pStyle w:val="a9"/>
+        <w:numPr>
+          <w:ilvl w:val="1"/>
+          <w:numId w:val="4"/>
+        </w:numPr>
+        <w:rPr>
+          <w:sz w:val="28"/>
+          <w:szCs w:val="28"/>
+        </w:rPr>
+      </w:pPr>
+      <w:r>
+        <w:rPr>
+          <w:color w:val="000000"/>
+          <w:sz w:val="28"/>
+          <w:szCs w:val="28"/>
+        </w:rPr>
+        <w:t xml:space="preserve">   Определение текущего положения на спутниковых снимках местности на основе сопоставления контуров объектов</w:t>
+      </w:r>
+    </w:p>
+    <w:p>
+      <w:pPr>
+        <w:pStyle w:val="a9"/>
+        <w:numPr>
+          <w:ilvl w:val="0"/>
+          <w:numId w:val="4"/>
+        </w:numPr>
+        <w:rPr>
+          <w:sz w:val="28"/>
+          <w:szCs w:val="28"/>
+        </w:rPr>
+      </w:pPr>
+      <w:r>
+        <w:rPr>
+          <w:color w:val="000000"/>
+          <w:sz w:val="28"/>
+          <w:szCs w:val="28"/>
+        </w:rPr>
+        <w:t>Хранение данных и параметров</w:t>
+      </w:r>
+    </w:p>
+    <w:p>
+      <w:pPr>
+        <w:pStyle w:val="a9"/>
+        <w:numPr>
+          <w:ilvl w:val="1"/>
+          <w:numId w:val="4"/>
+        </w:numPr>
+        <w:rPr>
+          <w:sz w:val="28"/>
+          <w:szCs w:val="28"/>
+        </w:rPr>
+      </w:pPr>
+      <w:r>
+        <w:rPr>
+          <w:color w:val="000000"/>
+          <w:sz w:val="28"/>
+          <w:szCs w:val="28"/>
+        </w:rPr>
+        <w:t xml:space="preserve">   Сохранение последнего использовавшегося списка параметров работы алгоритмов</w:t>
+      </w:r>
+    </w:p>
+    <w:p>
+      <w:pPr>
+        <w:pStyle w:val="a9"/>
+        <w:numPr>
+          <w:ilvl w:val="1"/>
+          <w:numId w:val="4"/>
+        </w:numPr>
+        <w:rPr>
+          <w:sz w:val="28"/>
+          <w:szCs w:val="28"/>
+        </w:rPr>
+      </w:pPr>
+      <w:r>
+        <w:rPr>
+          <w:color w:val="000000"/>
+          <w:sz w:val="28"/>
+          <w:szCs w:val="28"/>
+        </w:rPr>
+        <w:t xml:space="preserve">   Сохранение промежуточных результатов обработки</w:t>
+      </w:r>
     </w:p>
     <w:p>
       <w:pPr>
@@ -820,6 +1252,1127 @@
           <w:sz w:val="28"/>
         </w:rPr>
       </w:pPr>
+      <w:r>
+        <w:rPr>
+          <w:noProof/>
+          <w:sz w:val="28"/>
+        </w:rPr>
+        <w:pict>
+          <v:shapetype id="_x0000_t32" coordsize="21600,21600" o:spt="32" o:oned="t" path="m,l21600,21600e" filled="f">
+            <v:path arrowok="t" fillok="f" o:connecttype="none"/>
+            <o:lock v:ext="edit" shapetype="t"/>
+          </v:shapetype>
+          <v:shape id="_x0000_s1084" type="#_x0000_t32" style="position:absolute;margin-left:425.65pt;margin-top:310.45pt;width:28.55pt;height:0;flip:x;z-index:251703296" o:connectortype="straight">
+            <v:stroke endarrow="block"/>
+          </v:shape>
+        </w:pict>
+      </w:r>
+      <w:r>
+        <w:rPr>
+          <w:noProof/>
+          <w:sz w:val="28"/>
+        </w:rPr>
+        <w:pict>
+          <v:shape id="_x0000_s1083" type="#_x0000_t32" style="position:absolute;margin-left:390.3pt;margin-top:324.65pt;width:0;height:21.3pt;z-index:251702272" o:connectortype="straight">
+            <v:stroke endarrow="block"/>
+          </v:shape>
+        </w:pict>
+      </w:r>
+      <w:r>
+        <w:rPr>
+          <w:noProof/>
+          <w:sz w:val="28"/>
+        </w:rPr>
+        <w:pict>
+          <v:group id="_x0000_s1080" style="position:absolute;margin-left:340.6pt;margin-top:289.15pt;width:99.2pt;height:35.5pt;z-index:251701248" coordorigin="5393,5252" coordsize="2268,1136">
+            <v:shapetype id="_x0000_t202" coordsize="21600,21600" o:spt="202" path="m,l,21600r21600,l21600,xe">
+              <v:stroke joinstyle="miter"/>
+              <v:path gradientshapeok="t" o:connecttype="rect"/>
+            </v:shapetype>
+            <v:shape id="_x0000_s1081" type="#_x0000_t202" style="position:absolute;left:5677;top:5252;width:1704;height:1136" strokecolor="white [3212]">
+              <v:textbox style="mso-next-textbox:#_x0000_s1081">
+                <w:txbxContent>
+                  <w:p>
+                    <w:pPr>
+                      <w:jc w:val="center"/>
+                      <w:rPr>
+                        <w:rFonts w:eastAsiaTheme="minorHAnsi"/>
+                        <w:sz w:val="16"/>
+                        <w:szCs w:val="16"/>
+                        <w:highlight w:val="white"/>
+                        <w:lang w:eastAsia="en-US"/>
+                      </w:rPr>
+                    </w:pPr>
+                    <w:r>
+                      <w:rPr>
+                        <w:rFonts w:eastAsiaTheme="minorHAnsi"/>
+                        <w:sz w:val="16"/>
+                        <w:szCs w:val="16"/>
+                        <w:highlight w:val="white"/>
+                        <w:lang w:eastAsia="en-US"/>
+                      </w:rPr>
+                      <w:t>IDataStorage</w:t>
+                    </w:r>
+                  </w:p>
+                  <w:p>
+                    <w:pPr>
+                      <w:jc w:val="center"/>
+                      <w:rPr>
+                        <w:rFonts w:eastAsiaTheme="minorHAnsi"/>
+                        <w:sz w:val="16"/>
+                        <w:szCs w:val="16"/>
+                        <w:highlight w:val="white"/>
+                        <w:lang w:eastAsia="en-US"/>
+                      </w:rPr>
+                    </w:pPr>
+                    <w:r>
+                      <w:rPr>
+                        <w:rFonts w:eastAsiaTheme="minorHAnsi"/>
+                        <w:sz w:val="16"/>
+                        <w:szCs w:val="16"/>
+                        <w:highlight w:val="white"/>
+                        <w:lang w:eastAsia="en-US"/>
+                      </w:rPr>
+                      <w:t>&lt;Algorithm</w:t>
+                    </w:r>
+                  </w:p>
+                  <w:p>
+                    <w:pPr>
+                      <w:jc w:val="center"/>
+                      <w:rPr>
+                        <w:sz w:val="16"/>
+                        <w:szCs w:val="16"/>
+                      </w:rPr>
+                    </w:pPr>
+                    <w:r>
+                      <w:rPr>
+                        <w:rFonts w:eastAsiaTheme="minorHAnsi"/>
+                        <w:sz w:val="16"/>
+                        <w:szCs w:val="16"/>
+                        <w:highlight w:val="white"/>
+                        <w:lang w:eastAsia="en-US"/>
+                      </w:rPr>
+                      <w:t>Params&gt;</w:t>
+                    </w:r>
+                  </w:p>
+                  <w:p>
+                    <w:pPr>
+                      <w:rPr>
+                        <w:szCs w:val="15"/>
+                      </w:rPr>
+                    </w:pPr>
+                  </w:p>
+                </w:txbxContent>
+              </v:textbox>
+            </v:shape>
+            <v:shapetype id="_x0000_t111" coordsize="21600,21600" o:spt="111" path="m4321,l21600,,17204,21600,,21600xe">
+              <v:stroke joinstyle="miter"/>
+              <v:path gradientshapeok="t" o:connecttype="custom" o:connectlocs="12961,0;10800,0;2161,10800;8602,21600;10800,21600;19402,10800" textboxrect="4321,0,17204,21600"/>
+            </v:shapetype>
+            <v:shape id="_x0000_s1082" type="#_x0000_t111" style="position:absolute;left:5393;top:5254;width:2268;height:1134">
+              <v:fill opacity="0"/>
+            </v:shape>
+          </v:group>
+        </w:pict>
+      </w:r>
+      <w:r>
+        <w:rPr>
+          <w:noProof/>
+          <w:sz w:val="28"/>
+        </w:rPr>
+        <w:pict>
+          <v:shape id="_x0000_s1079" type="#_x0000_t202" style="position:absolute;margin-left:354.6pt;margin-top:345.95pt;width:71pt;height:35.5pt;z-index:251700224">
+            <v:textbox style="mso-next-textbox:#_x0000_s1079">
+              <w:txbxContent>
+                <w:p>
+                  <w:pPr>
+                    <w:jc w:val="center"/>
+                    <w:rPr>
+                      <w:sz w:val="16"/>
+                    </w:rPr>
+                  </w:pPr>
+                  <w:r>
+                    <w:rPr>
+                      <w:sz w:val="16"/>
+                    </w:rPr>
+                    <w:t>Хранение параметров алгоритмов</w:t>
+                  </w:r>
+                </w:p>
+              </w:txbxContent>
+            </v:textbox>
+          </v:shape>
+        </w:pict>
+      </w:r>
+      <w:r>
+        <w:rPr>
+          <w:noProof/>
+          <w:sz w:val="28"/>
+        </w:rPr>
+        <w:pict>
+          <v:shape id="_x0000_s1078" type="#_x0000_t32" style="position:absolute;margin-left:390.5pt;margin-top:218.15pt;width:0;height:21.3pt;z-index:251699200" o:connectortype="straight">
+            <v:stroke endarrow="block"/>
+          </v:shape>
+        </w:pict>
+      </w:r>
+      <w:r>
+        <w:rPr>
+          <w:noProof/>
+          <w:sz w:val="28"/>
+        </w:rPr>
+        <w:pict>
+          <v:shape id="_x0000_s1077" type="#_x0000_t32" style="position:absolute;margin-left:425.65pt;margin-top:211.05pt;width:28.55pt;height:0;flip:x;z-index:251698176" o:connectortype="straight">
+            <v:stroke endarrow="block"/>
+          </v:shape>
+        </w:pict>
+      </w:r>
+      <w:r>
+        <w:rPr>
+          <w:noProof/>
+          <w:sz w:val="28"/>
+        </w:rPr>
+        <w:pict>
+          <v:group id="_x0000_s1074" style="position:absolute;margin-left:340.8pt;margin-top:189.75pt;width:99.2pt;height:28.4pt;z-index:251697152" coordorigin="5393,5252" coordsize="2268,1136">
+            <v:shape id="_x0000_s1075" type="#_x0000_t202" style="position:absolute;left:5677;top:5252;width:1704;height:1136" strokecolor="white [3212]">
+              <v:textbox style="mso-next-textbox:#_x0000_s1075">
+                <w:txbxContent>
+                  <w:p>
+                    <w:pPr>
+                      <w:jc w:val="center"/>
+                      <w:rPr>
+                        <w:rFonts w:eastAsiaTheme="minorHAnsi"/>
+                        <w:sz w:val="16"/>
+                        <w:szCs w:val="16"/>
+                        <w:highlight w:val="white"/>
+                        <w:lang w:eastAsia="en-US"/>
+                      </w:rPr>
+                    </w:pPr>
+                    <w:r>
+                      <w:rPr>
+                        <w:rFonts w:eastAsiaTheme="minorHAnsi"/>
+                        <w:sz w:val="16"/>
+                        <w:szCs w:val="16"/>
+                        <w:highlight w:val="white"/>
+                        <w:lang w:eastAsia="en-US"/>
+                      </w:rPr>
+                      <w:t>IDataStorage</w:t>
+                    </w:r>
+                  </w:p>
+                  <w:p>
+                    <w:pPr>
+                      <w:jc w:val="center"/>
+                      <w:rPr>
+                        <w:rFonts w:eastAsiaTheme="minorHAnsi"/>
+                        <w:sz w:val="16"/>
+                        <w:szCs w:val="16"/>
+                        <w:highlight w:val="white"/>
+                        <w:lang w:eastAsia="en-US"/>
+                      </w:rPr>
+                    </w:pPr>
+                    <w:r>
+                      <w:rPr>
+                        <w:rFonts w:eastAsiaTheme="minorHAnsi"/>
+                        <w:sz w:val="16"/>
+                        <w:szCs w:val="16"/>
+                        <w:highlight w:val="white"/>
+                        <w:lang w:eastAsia="en-US"/>
+                      </w:rPr>
+                      <w:t>&lt;Bitmap</w:t>
+                    </w:r>
+                    <w:r>
+                      <w:rPr>
+                        <w:rFonts w:eastAsiaTheme="minorHAnsi"/>
+                        <w:sz w:val="16"/>
+                        <w:szCs w:val="16"/>
+                        <w:highlight w:val="white"/>
+                        <w:lang w:eastAsia="en-US"/>
+                      </w:rPr>
+                      <w:t>&gt;</w:t>
+                    </w:r>
+                  </w:p>
+                  <w:p>
+                    <w:pPr>
+                      <w:rPr>
+                        <w:szCs w:val="15"/>
+                      </w:rPr>
+                    </w:pPr>
+                  </w:p>
+                </w:txbxContent>
+              </v:textbox>
+            </v:shape>
+            <v:shape id="_x0000_s1076" type="#_x0000_t111" style="position:absolute;left:5393;top:5254;width:2268;height:1134">
+              <v:fill opacity="0"/>
+            </v:shape>
+          </v:group>
+        </w:pict>
+      </w:r>
+      <w:r>
+        <w:rPr>
+          <w:noProof/>
+          <w:sz w:val="28"/>
+        </w:rPr>
+        <w:pict>
+          <v:shape id="_x0000_s1073" type="#_x0000_t202" style="position:absolute;margin-left:354.8pt;margin-top:239.45pt;width:71pt;height:35.5pt;z-index:251696128">
+            <v:textbox style="mso-next-textbox:#_x0000_s1073">
+              <w:txbxContent>
+                <w:p>
+                  <w:pPr>
+                    <w:jc w:val="center"/>
+                    <w:rPr>
+                      <w:sz w:val="16"/>
+                    </w:rPr>
+                  </w:pPr>
+                  <w:r>
+                    <w:rPr>
+                      <w:sz w:val="16"/>
+                      <w:lang w:val="en-US"/>
+                    </w:rPr>
+                    <w:t>Хранение результатов обработки</w:t>
+                  </w:r>
+                </w:p>
+              </w:txbxContent>
+            </v:textbox>
+          </v:shape>
+        </w:pict>
+      </w:r>
+      <w:r>
+        <w:rPr>
+          <w:noProof/>
+          <w:sz w:val="28"/>
+        </w:rPr>
+        <w:pict>
+          <v:shape id="_x0000_s1072" type="#_x0000_t32" style="position:absolute;margin-left:454.2pt;margin-top:161.35pt;width:0;height:149.1pt;z-index:251695104" o:connectortype="straight"/>
+        </w:pict>
+      </w:r>
+      <w:r>
+        <w:rPr>
+          <w:noProof/>
+          <w:sz w:val="28"/>
+        </w:rPr>
+        <w:pict>
+          <v:shape id="_x0000_s1071" type="#_x0000_t32" style="position:absolute;margin-left:425.8pt;margin-top:161.35pt;width:28.4pt;height:0;z-index:251694080" o:connectortype="straight"/>
+        </w:pict>
+      </w:r>
+      <w:r>
+        <w:rPr>
+          <w:noProof/>
+          <w:sz w:val="28"/>
+        </w:rPr>
+        <w:pict>
+          <v:shape id="_x0000_s1070" type="#_x0000_t32" style="position:absolute;margin-left:390.5pt;margin-top:118.7pt;width:0;height:28.4pt;z-index:251693056" o:connectortype="straight">
+            <v:stroke endarrow="block"/>
+          </v:shape>
+        </w:pict>
+      </w:r>
+      <w:r>
+        <w:rPr>
+          <w:noProof/>
+          <w:sz w:val="28"/>
+        </w:rPr>
+        <w:pict>
+          <v:group id="_x0000_s1067" style="position:absolute;margin-left:340.8pt;margin-top:90.4pt;width:99.2pt;height:28.4pt;z-index:251692032" coordorigin="5393,5252" coordsize="2268,1136">
+            <v:shape id="_x0000_s1068" type="#_x0000_t202" style="position:absolute;left:5677;top:5252;width:1704;height:1136" strokecolor="white [3212]">
+              <v:textbox style="mso-next-textbox:#_x0000_s1068">
+                <w:txbxContent>
+                  <w:p>
+                    <w:pPr>
+                      <w:jc w:val="center"/>
+                      <w:rPr>
+                        <w:rFonts w:eastAsiaTheme="minorHAnsi"/>
+                        <w:sz w:val="16"/>
+                        <w:szCs w:val="16"/>
+                        <w:highlight w:val="white"/>
+                        <w:lang w:eastAsia="en-US"/>
+                      </w:rPr>
+                    </w:pPr>
+                    <w:r>
+                      <w:rPr>
+                        <w:rFonts w:eastAsiaTheme="minorHAnsi"/>
+                        <w:sz w:val="16"/>
+                        <w:szCs w:val="16"/>
+                        <w:highlight w:val="white"/>
+                        <w:lang w:eastAsia="en-US"/>
+                      </w:rPr>
+                      <w:t>IDataStorage</w:t>
+                    </w:r>
+                  </w:p>
+                  <w:p>
+                    <w:pPr>
+                      <w:jc w:val="center"/>
+                      <w:rPr>
+                        <w:sz w:val="16"/>
+                        <w:szCs w:val="16"/>
+                      </w:rPr>
+                    </w:pPr>
+                    <w:r>
+                      <w:rPr>
+                        <w:rFonts w:eastAsiaTheme="minorHAnsi"/>
+                        <w:sz w:val="16"/>
+                        <w:szCs w:val="16"/>
+                        <w:highlight w:val="white"/>
+                        <w:lang w:eastAsia="en-US"/>
+                      </w:rPr>
+                      <w:t>&lt;</w:t>
+                    </w:r>
+                    <w:r>
+                      <w:rPr>
+                        <w:rFonts w:eastAsiaTheme="minorHAnsi"/>
+                        <w:sz w:val="16"/>
+                        <w:szCs w:val="16"/>
+                        <w:highlight w:val="white"/>
+                        <w:lang w:val="en-US" w:eastAsia="en-US"/>
+                      </w:rPr>
+                      <w:t>T</w:t>
+                    </w:r>
+                    <w:r>
+                      <w:rPr>
+                        <w:rFonts w:eastAsiaTheme="minorHAnsi"/>
+                        <w:sz w:val="16"/>
+                        <w:szCs w:val="16"/>
+                        <w:highlight w:val="white"/>
+                        <w:lang w:eastAsia="en-US"/>
+                      </w:rPr>
+                      <w:t>&gt;</w:t>
+                    </w:r>
+                  </w:p>
+                </w:txbxContent>
+              </v:textbox>
+            </v:shape>
+            <v:shape id="_x0000_s1069" type="#_x0000_t111" style="position:absolute;left:5393;top:5254;width:2268;height:1134">
+              <v:fill opacity="0"/>
+            </v:shape>
+          </v:group>
+        </w:pict>
+      </w:r>
+      <w:r>
+        <w:rPr>
+          <w:noProof/>
+          <w:sz w:val="28"/>
+        </w:rPr>
+        <w:pict>
+          <v:shape id="_x0000_s1066" type="#_x0000_t202" style="position:absolute;margin-left:354.8pt;margin-top:147.1pt;width:70.8pt;height:28.45pt;z-index:251691008">
+            <v:textbox style="mso-next-textbox:#_x0000_s1066">
+              <w:txbxContent>
+                <w:p>
+                  <w:pPr>
+                    <w:jc w:val="center"/>
+                    <w:rPr>
+                      <w:sz w:val="18"/>
+                    </w:rPr>
+                  </w:pPr>
+                  <w:r>
+                    <w:rPr>
+                      <w:sz w:val="18"/>
+                      <w:lang w:val="en-US"/>
+                    </w:rPr>
+                    <w:t>Хранилище данных</w:t>
+                  </w:r>
+                </w:p>
+              </w:txbxContent>
+            </v:textbox>
+          </v:shape>
+        </w:pict>
+      </w:r>
+      <w:r>
+        <w:rPr>
+          <w:noProof/>
+          <w:sz w:val="28"/>
+        </w:rPr>
+        <w:pict>
+          <v:shape id="_x0000_s1065" type="#_x0000_t32" style="position:absolute;margin-left:390.7pt;margin-top:62pt;width:0;height:28.35pt;z-index:251689984" o:connectortype="straight">
+            <v:stroke endarrow="block"/>
+          </v:shape>
+        </w:pict>
+      </w:r>
+      <w:r>
+        <w:rPr>
+          <w:noProof/>
+          <w:sz w:val="28"/>
+        </w:rPr>
+        <w:pict>
+          <v:shape id="_x0000_s1064" type="#_x0000_t32" style="position:absolute;margin-left:248.35pt;margin-top:409.9pt;width:28.55pt;height:0;flip:x;z-index:251688960" o:connectortype="straight">
+            <v:stroke endarrow="block"/>
+          </v:shape>
+        </w:pict>
+      </w:r>
+      <w:r>
+        <w:rPr>
+          <w:noProof/>
+          <w:sz w:val="28"/>
+        </w:rPr>
+        <w:pict>
+          <v:shape id="_x0000_s1063" type="#_x0000_t32" style="position:absolute;margin-left:213pt;margin-top:417pt;width:0;height:21.3pt;z-index:251687936" o:connectortype="straight">
+            <v:stroke endarrow="block"/>
+          </v:shape>
+        </w:pict>
+      </w:r>
+      <w:r>
+        <w:rPr>
+          <w:noProof/>
+          <w:sz w:val="28"/>
+        </w:rPr>
+        <w:pict>
+          <v:group id="_x0000_s1060" style="position:absolute;margin-left:163.3pt;margin-top:388.6pt;width:99.2pt;height:28.4pt;z-index:251686912" coordorigin="5393,5252" coordsize="2268,1136">
+            <v:shape id="_x0000_s1061" type="#_x0000_t202" style="position:absolute;left:5677;top:5252;width:1704;height:1136" strokecolor="white [3212]">
+              <v:textbox style="mso-next-textbox:#_x0000_s1061">
+                <w:txbxContent>
+                  <w:p>
+                    <w:pPr>
+                      <w:jc w:val="center"/>
+                      <w:rPr>
+                        <w:sz w:val="18"/>
+                        <w:szCs w:val="15"/>
+                        <w:lang w:val="en-US"/>
+                      </w:rPr>
+                    </w:pPr>
+                    <w:r>
+                      <w:rPr>
+                        <w:sz w:val="18"/>
+                        <w:szCs w:val="15"/>
+                        <w:lang w:val="en-US"/>
+                      </w:rPr>
+                      <w:t>IPoint</w:t>
+                    </w:r>
+                  </w:p>
+                  <w:p>
+                    <w:pPr>
+                      <w:jc w:val="center"/>
+                      <w:rPr>
+                        <w:sz w:val="18"/>
+                        <w:szCs w:val="15"/>
+                        <w:lang w:val="en-US"/>
+                      </w:rPr>
+                    </w:pPr>
+                    <w:r>
+                      <w:rPr>
+                        <w:sz w:val="18"/>
+                        <w:szCs w:val="15"/>
+                        <w:lang w:val="en-US"/>
+                      </w:rPr>
+                      <w:t>Descriptor</w:t>
+                    </w:r>
+                  </w:p>
+                </w:txbxContent>
+              </v:textbox>
+            </v:shape>
+            <v:shape id="_x0000_s1062" type="#_x0000_t111" style="position:absolute;left:5393;top:5254;width:2268;height:1134">
+              <v:fill opacity="0"/>
+            </v:shape>
+          </v:group>
+        </w:pict>
+      </w:r>
+      <w:r>
+        <w:rPr>
+          <w:noProof/>
+          <w:sz w:val="28"/>
+        </w:rPr>
+        <w:pict>
+          <v:shape id="_x0000_s1059" type="#_x0000_t202" style="position:absolute;margin-left:177.3pt;margin-top:438.3pt;width:71pt;height:35.5pt;z-index:251685888">
+            <v:textbox>
+              <w:txbxContent>
+                <w:p>
+                  <w:pPr>
+                    <w:jc w:val="center"/>
+                    <w:rPr>
+                      <w:sz w:val="18"/>
+                    </w:rPr>
+                  </w:pPr>
+                  <w:r>
+                    <w:rPr>
+                      <w:sz w:val="18"/>
+                    </w:rPr>
+                    <w:t>Обработчик особых точек</w:t>
+                  </w:r>
+                </w:p>
+              </w:txbxContent>
+            </v:textbox>
+          </v:shape>
+        </w:pict>
+      </w:r>
+      <w:r>
+        <w:rPr>
+          <w:noProof/>
+          <w:sz w:val="28"/>
+        </w:rPr>
+        <w:pict>
+          <v:shape id="_x0000_s1058" type="#_x0000_t32" style="position:absolute;margin-left:248.35pt;margin-top:310.5pt;width:28.55pt;height:0;flip:x;z-index:251684864" o:connectortype="straight">
+            <v:stroke endarrow="block"/>
+          </v:shape>
+        </w:pict>
+      </w:r>
+      <w:r>
+        <w:rPr>
+          <w:noProof/>
+          <w:sz w:val="28"/>
+        </w:rPr>
+        <w:pict>
+          <v:shape id="_x0000_s1057" type="#_x0000_t32" style="position:absolute;margin-left:213pt;margin-top:317.6pt;width:0;height:21.3pt;z-index:251683840" o:connectortype="straight">
+            <v:stroke endarrow="block"/>
+          </v:shape>
+        </w:pict>
+      </w:r>
+      <w:r>
+        <w:rPr>
+          <w:noProof/>
+          <w:sz w:val="28"/>
+        </w:rPr>
+        <w:pict>
+          <v:group id="_x0000_s1054" style="position:absolute;margin-left:163.3pt;margin-top:289.2pt;width:99.2pt;height:28.4pt;z-index:251682816" coordorigin="5393,5252" coordsize="2268,1136">
+            <v:shape id="_x0000_s1055" type="#_x0000_t202" style="position:absolute;left:5677;top:5252;width:1704;height:1136" strokecolor="white [3212]">
+              <v:textbox style="mso-next-textbox:#_x0000_s1055">
+                <w:txbxContent>
+                  <w:p>
+                    <w:pPr>
+                      <w:jc w:val="center"/>
+                      <w:rPr>
+                        <w:sz w:val="18"/>
+                        <w:szCs w:val="15"/>
+                        <w:lang w:val="en-US"/>
+                      </w:rPr>
+                    </w:pPr>
+                    <w:r>
+                      <w:rPr>
+                        <w:sz w:val="18"/>
+                        <w:szCs w:val="15"/>
+                        <w:lang w:val="en-US"/>
+                      </w:rPr>
+                      <w:t>IContour</w:t>
+                    </w:r>
+                  </w:p>
+                  <w:p>
+                    <w:pPr>
+                      <w:jc w:val="center"/>
+                      <w:rPr>
+                        <w:sz w:val="18"/>
+                        <w:szCs w:val="15"/>
+                        <w:lang w:val="en-US"/>
+                      </w:rPr>
+                    </w:pPr>
+                    <w:r>
+                      <w:rPr>
+                        <w:sz w:val="18"/>
+                        <w:szCs w:val="15"/>
+                        <w:lang w:val="en-US"/>
+                      </w:rPr>
+                      <w:t>Detector</w:t>
+                    </w:r>
+                  </w:p>
+                  <w:p>
+                    <w:pPr>
+                      <w:jc w:val="center"/>
+                      <w:rPr>
+                        <w:sz w:val="18"/>
+                        <w:szCs w:val="15"/>
+                        <w:lang w:val="en-US"/>
+                      </w:rPr>
+                    </w:pPr>
+                  </w:p>
+                </w:txbxContent>
+              </v:textbox>
+            </v:shape>
+            <v:shape id="_x0000_s1056" type="#_x0000_t111" style="position:absolute;left:5393;top:5254;width:2268;height:1134">
+              <v:fill opacity="0"/>
+            </v:shape>
+          </v:group>
+        </w:pict>
+      </w:r>
+      <w:r>
+        <w:rPr>
+          <w:noProof/>
+          <w:sz w:val="28"/>
+        </w:rPr>
+        <w:pict>
+          <v:shape id="_x0000_s1053" type="#_x0000_t202" style="position:absolute;margin-left:177.3pt;margin-top:338.9pt;width:71pt;height:35.5pt;z-index:251681792">
+            <v:textbox>
+              <w:txbxContent>
+                <w:p>
+                  <w:pPr>
+                    <w:jc w:val="center"/>
+                    <w:rPr>
+                      <w:sz w:val="18"/>
+                    </w:rPr>
+                  </w:pPr>
+                  <w:r>
+                    <w:rPr>
+                      <w:sz w:val="18"/>
+                      <w:lang w:val="en-US"/>
+                    </w:rPr>
+                    <w:t>Детектор контуров</w:t>
+                  </w:r>
+                </w:p>
+              </w:txbxContent>
+            </v:textbox>
+          </v:shape>
+        </w:pict>
+      </w:r>
+      <w:r>
+        <w:rPr>
+          <w:noProof/>
+          <w:sz w:val="28"/>
+        </w:rPr>
+        <w:pict>
+          <v:shape id="_x0000_s1052" type="#_x0000_t32" style="position:absolute;margin-left:213.2pt;margin-top:218.2pt;width:0;height:21.3pt;z-index:251680768" o:connectortype="straight">
+            <v:stroke endarrow="block"/>
+          </v:shape>
+        </w:pict>
+      </w:r>
+      <w:r>
+        <w:rPr>
+          <w:noProof/>
+          <w:sz w:val="28"/>
+        </w:rPr>
+        <w:pict>
+          <v:shape id="_x0000_s1051" type="#_x0000_t32" style="position:absolute;margin-left:248.35pt;margin-top:211.1pt;width:28.55pt;height:0;flip:x;z-index:251679744" o:connectortype="straight">
+            <v:stroke endarrow="block"/>
+          </v:shape>
+        </w:pict>
+      </w:r>
+      <w:r>
+        <w:rPr>
+          <w:noProof/>
+          <w:sz w:val="28"/>
+        </w:rPr>
+        <w:pict>
+          <v:group id="_x0000_s1048" style="position:absolute;margin-left:163.5pt;margin-top:189.8pt;width:99.2pt;height:28.4pt;z-index:251678720" coordorigin="5393,5252" coordsize="2268,1136">
+            <v:shape id="_x0000_s1049" type="#_x0000_t202" style="position:absolute;left:5677;top:5252;width:1704;height:1136" strokecolor="white [3212]">
+              <v:textbox style="mso-next-textbox:#_x0000_s1049">
+                <w:txbxContent>
+                  <w:p>
+                    <w:pPr>
+                      <w:jc w:val="center"/>
+                      <w:rPr>
+                        <w:sz w:val="18"/>
+                        <w:szCs w:val="15"/>
+                      </w:rPr>
+                    </w:pPr>
+                    <w:r>
+                      <w:rPr>
+                        <w:sz w:val="18"/>
+                        <w:szCs w:val="15"/>
+                      </w:rPr>
+                      <w:t>IImage</w:t>
+                    </w:r>
+                  </w:p>
+                  <w:p>
+                    <w:pPr>
+                      <w:jc w:val="center"/>
+                      <w:rPr>
+                        <w:sz w:val="18"/>
+                        <w:szCs w:val="15"/>
+                        <w:lang w:val="en-US"/>
+                      </w:rPr>
+                    </w:pPr>
+                    <w:r>
+                      <w:rPr>
+                        <w:sz w:val="18"/>
+                        <w:szCs w:val="15"/>
+                        <w:lang w:val="en-US"/>
+                      </w:rPr>
+                      <w:t>PreProcessor</w:t>
+                    </w:r>
+                  </w:p>
+                </w:txbxContent>
+              </v:textbox>
+            </v:shape>
+            <v:shape id="_x0000_s1050" type="#_x0000_t111" style="position:absolute;left:5393;top:5254;width:2268;height:1134">
+              <v:fill opacity="0"/>
+            </v:shape>
+          </v:group>
+        </w:pict>
+      </w:r>
+      <w:r>
+        <w:rPr>
+          <w:noProof/>
+          <w:sz w:val="28"/>
+        </w:rPr>
+        <w:pict>
+          <v:shape id="_x0000_s1047" type="#_x0000_t202" style="position:absolute;margin-left:177.5pt;margin-top:239.5pt;width:71pt;height:35.5pt;z-index:251677696">
+            <v:textbox>
+              <w:txbxContent>
+                <w:p>
+                  <w:pPr>
+                    <w:jc w:val="center"/>
+                    <w:rPr>
+                      <w:sz w:val="18"/>
+                    </w:rPr>
+                  </w:pPr>
+                  <w:r>
+                    <w:rPr>
+                      <w:sz w:val="18"/>
+                    </w:rPr>
+                    <w:t>Предварительная обработка</w:t>
+                  </w:r>
+                </w:p>
+              </w:txbxContent>
+            </v:textbox>
+          </v:shape>
+        </w:pict>
+      </w:r>
+      <w:r>
+        <w:rPr>
+          <w:noProof/>
+          <w:sz w:val="28"/>
+        </w:rPr>
+        <w:pict>
+          <v:shape id="_x0000_s1046" type="#_x0000_t32" style="position:absolute;margin-left:276.9pt;margin-top:161.4pt;width:0;height:248.5pt;z-index:251676672" o:connectortype="straight"/>
+        </w:pict>
+      </w:r>
+      <w:r>
+        <w:rPr>
+          <w:noProof/>
+          <w:sz w:val="28"/>
+        </w:rPr>
+        <w:pict>
+          <v:shape id="_x0000_s1045" type="#_x0000_t32" style="position:absolute;margin-left:248.5pt;margin-top:161.4pt;width:28.4pt;height:0;z-index:251675648" o:connectortype="straight"/>
+        </w:pict>
+      </w:r>
+      <w:r>
+        <w:rPr>
+          <w:noProof/>
+          <w:sz w:val="28"/>
+        </w:rPr>
+        <w:pict>
+          <v:shape id="_x0000_s1044" type="#_x0000_t32" style="position:absolute;margin-left:213.2pt;margin-top:118.75pt;width:0;height:28.4pt;z-index:251674624" o:connectortype="straight">
+            <v:stroke endarrow="block"/>
+          </v:shape>
+        </w:pict>
+      </w:r>
+      <w:r>
+        <w:rPr>
+          <w:noProof/>
+          <w:sz w:val="28"/>
+        </w:rPr>
+        <w:pict>
+          <v:group id="_x0000_s1041" style="position:absolute;margin-left:163.3pt;margin-top:90.35pt;width:99.2pt;height:28.4pt;z-index:251673600" coordorigin="5393,5252" coordsize="2268,1136">
+            <v:shape id="_x0000_s1042" type="#_x0000_t202" style="position:absolute;left:5677;top:5252;width:1704;height:1136" strokecolor="white [3212]">
+              <v:textbox style="mso-next-textbox:#_x0000_s1042">
+                <w:txbxContent>
+                  <w:p>
+                    <w:pPr>
+                      <w:jc w:val="center"/>
+                      <w:rPr>
+                        <w:sz w:val="18"/>
+                        <w:szCs w:val="15"/>
+                        <w:lang w:val="en-US"/>
+                      </w:rPr>
+                    </w:pPr>
+                    <w:r>
+                      <w:rPr>
+                        <w:sz w:val="18"/>
+                        <w:szCs w:val="15"/>
+                        <w:lang w:val="en-US"/>
+                      </w:rPr>
+                      <w:t>I</w:t>
+                    </w:r>
+                    <w:r>
+                      <w:rPr>
+                        <w:sz w:val="18"/>
+                        <w:szCs w:val="15"/>
+                      </w:rPr>
+                      <w:t>Image</w:t>
+                    </w:r>
+                  </w:p>
+                  <w:p>
+                    <w:pPr>
+                      <w:jc w:val="center"/>
+                      <w:rPr>
+                        <w:sz w:val="18"/>
+                        <w:szCs w:val="15"/>
+                        <w:lang w:val="en-US"/>
+                      </w:rPr>
+                    </w:pPr>
+                    <w:r>
+                      <w:rPr>
+                        <w:sz w:val="18"/>
+                        <w:szCs w:val="15"/>
+                      </w:rPr>
+                      <w:t>Processor</w:t>
+                    </w:r>
+                  </w:p>
+                </w:txbxContent>
+              </v:textbox>
+            </v:shape>
+            <v:shape id="_x0000_s1043" type="#_x0000_t111" style="position:absolute;left:5393;top:5254;width:2268;height:1134">
+              <v:fill opacity="0"/>
+            </v:shape>
+          </v:group>
+        </w:pict>
+      </w:r>
+      <w:r>
+        <w:rPr>
+          <w:noProof/>
+          <w:sz w:val="28"/>
+        </w:rPr>
+        <w:pict>
+          <v:shape id="_x0000_s1040" type="#_x0000_t202" style="position:absolute;margin-left:177.5pt;margin-top:147.15pt;width:70.8pt;height:28.45pt;z-index:251672576">
+            <v:textbox>
+              <w:txbxContent>
+                <w:p>
+                  <w:pPr>
+                    <w:jc w:val="center"/>
+                    <w:rPr>
+                      <w:sz w:val="16"/>
+                    </w:rPr>
+                  </w:pPr>
+                  <w:r>
+                    <w:rPr>
+                      <w:sz w:val="16"/>
+                    </w:rPr>
+                    <w:t>Обработчик изображений</w:t>
+                  </w:r>
+                </w:p>
+              </w:txbxContent>
+            </v:textbox>
+          </v:shape>
+        </w:pict>
+      </w:r>
+      <w:r>
+        <w:rPr>
+          <w:noProof/>
+          <w:sz w:val="28"/>
+        </w:rPr>
+        <w:pict>
+          <v:shape id="_x0000_s1039" type="#_x0000_t32" style="position:absolute;margin-left:213.2pt;margin-top:62pt;width:0;height:28.35pt;z-index:251671552" o:connectortype="straight">
+            <v:stroke endarrow="block"/>
+          </v:shape>
+        </w:pict>
+      </w:r>
+      <w:r>
+        <w:rPr>
+          <w:noProof/>
+          <w:sz w:val="28"/>
+        </w:rPr>
+        <w:pict>
+          <v:shape id="_x0000_s1038" type="#_x0000_t32" style="position:absolute;margin-left:85.2pt;margin-top:253.7pt;width:28.55pt;height:0;flip:x;z-index:251670528" o:connectortype="straight">
+            <v:stroke endarrow="block"/>
+          </v:shape>
+        </w:pict>
+      </w:r>
+      <w:r>
+        <w:rPr>
+          <w:noProof/>
+          <w:sz w:val="28"/>
+        </w:rPr>
+        <w:pict>
+          <v:shape id="_x0000_s1037" type="#_x0000_t32" style="position:absolute;margin-left:85.2pt;margin-top:204pt;width:28.55pt;height:0;flip:x;z-index:251669504" o:connectortype="straight">
+            <v:stroke endarrow="block"/>
+          </v:shape>
+        </w:pict>
+      </w:r>
+      <w:r>
+        <w:rPr>
+          <w:noProof/>
+          <w:sz w:val="28"/>
+        </w:rPr>
+        <w:pict>
+          <v:shape id="_x0000_s1036" type="#_x0000_t32" style="position:absolute;margin-left:85.2pt;margin-top:154.3pt;width:28.55pt;height:0;flip:x;z-index:251668480" o:connectortype="straight">
+            <v:stroke endarrow="block"/>
+          </v:shape>
+        </w:pict>
+      </w:r>
+      <w:r>
+        <w:rPr>
+          <w:noProof/>
+          <w:sz w:val="28"/>
+        </w:rPr>
+        <w:pict>
+          <v:shape id="_x0000_s1035" type="#_x0000_t202" style="position:absolute;margin-left:14.35pt;margin-top:232.4pt;width:71pt;height:35.5pt;z-index:251667456">
+            <v:textbox>
+              <w:txbxContent>
+                <w:p>
+                  <w:pPr>
+                    <w:jc w:val="center"/>
+                    <w:rPr>
+                      <w:sz w:val="16"/>
+                    </w:rPr>
+                  </w:pPr>
+                  <w:r>
+                    <w:rPr>
+                      <w:sz w:val="16"/>
+                    </w:rPr>
+                    <w:t>Просмотр результатов обработки</w:t>
+                  </w:r>
+                </w:p>
+              </w:txbxContent>
+            </v:textbox>
+          </v:shape>
+        </w:pict>
+      </w:r>
+      <w:r>
+        <w:rPr>
+          <w:noProof/>
+          <w:sz w:val="28"/>
+        </w:rPr>
+        <w:pict>
+          <v:shape id="_x0000_s1034" type="#_x0000_t202" style="position:absolute;margin-left:14.35pt;margin-top:182.7pt;width:71pt;height:35.5pt;z-index:251666432">
+            <v:textbox>
+              <w:txbxContent>
+                <w:p>
+                  <w:pPr>
+                    <w:jc w:val="center"/>
+                    <w:rPr>
+                      <w:sz w:val="16"/>
+                    </w:rPr>
+                  </w:pPr>
+                  <w:r>
+                    <w:rPr>
+                      <w:sz w:val="16"/>
+                    </w:rPr>
+                    <w:t>Выбор параметров алгоритмов</w:t>
+                  </w:r>
+                </w:p>
+              </w:txbxContent>
+            </v:textbox>
+          </v:shape>
+        </w:pict>
+      </w:r>
+      <w:r>
+        <w:rPr>
+          <w:noProof/>
+          <w:sz w:val="28"/>
+        </w:rPr>
+        <w:pict>
+          <v:shape id="_x0000_s1033" type="#_x0000_t202" style="position:absolute;margin-left:14.35pt;margin-top:133pt;width:71pt;height:35.5pt;z-index:251665408">
+            <v:textbox>
+              <w:txbxContent>
+                <w:p>
+                  <w:pPr>
+                    <w:jc w:val="center"/>
+                    <w:rPr>
+                      <w:sz w:val="16"/>
+                    </w:rPr>
+                  </w:pPr>
+                  <w:r>
+                    <w:rPr>
+                      <w:sz w:val="16"/>
+                    </w:rPr>
+                    <w:t>Выбор изображений для обработки</w:t>
+                  </w:r>
+                </w:p>
+              </w:txbxContent>
+            </v:textbox>
+          </v:shape>
+        </w:pict>
+      </w:r>
+      <w:r>
+        <w:rPr>
+          <w:noProof/>
+          <w:sz w:val="28"/>
+        </w:rPr>
+        <w:pict>
+          <v:shape id="_x0000_s1032" type="#_x0000_t32" style="position:absolute;margin-left:113.75pt;margin-top:104.6pt;width:0;height:149.1pt;z-index:251664384" o:connectortype="straight"/>
+        </w:pict>
+      </w:r>
+      <w:r>
+        <w:rPr>
+          <w:noProof/>
+          <w:sz w:val="28"/>
+        </w:rPr>
+        <w:pict>
+          <v:shape id="_x0000_s1031" type="#_x0000_t32" style="position:absolute;margin-left:85.35pt;margin-top:104.6pt;width:28.4pt;height:0;z-index:251663360" o:connectortype="straight"/>
+        </w:pict>
+      </w:r>
+      <w:r>
+        <w:rPr>
+          <w:noProof/>
+          <w:sz w:val="28"/>
+        </w:rPr>
+        <w:pict>
+          <v:shape id="_x0000_s1030" type="#_x0000_t202" style="position:absolute;margin-left:14.2pt;margin-top:90.4pt;width:71pt;height:28.4pt;z-index:251662336">
+            <v:textbox>
+              <w:txbxContent>
+                <w:p>
+                  <w:pPr>
+                    <w:jc w:val="center"/>
+                    <w:rPr>
+                      <w:sz w:val="16"/>
+                    </w:rPr>
+                  </w:pPr>
+                  <w:r>
+                    <w:rPr>
+                      <w:sz w:val="16"/>
+                    </w:rPr>
+                    <w:t>Интерфейс</w:t>
+                  </w:r>
+                  <w:r>
+                    <w:rPr>
+                      <w:sz w:val="16"/>
+                      <w:lang w:val="en-US"/>
+                    </w:rPr>
+                    <w:t xml:space="preserve"> </w:t>
+                  </w:r>
+                  <w:r>
+                    <w:rPr>
+                      <w:sz w:val="16"/>
+                    </w:rPr>
+                    <w:t>пользователя</w:t>
+                  </w:r>
+                </w:p>
+              </w:txbxContent>
+            </v:textbox>
+          </v:shape>
+        </w:pict>
+      </w:r>
+      <w:r>
+        <w:rPr>
+          <w:noProof/>
+          <w:sz w:val="28"/>
+        </w:rPr>
+        <w:pict>
+          <v:shape id="_x0000_s1029" type="#_x0000_t32" style="position:absolute;margin-left:49.7pt;margin-top:62pt;width:0;height:28.4pt;z-index:251661312" o:connectortype="straight">
+            <v:stroke endarrow="block"/>
+          </v:shape>
+        </w:pict>
+      </w:r>
+      <w:r>
+        <w:rPr>
+          <w:noProof/>
+          <w:sz w:val="28"/>
+        </w:rPr>
+        <w:pict>
+          <v:shape id="_x0000_s1028" type="#_x0000_t32" style="position:absolute;margin-left:49.7pt;margin-top:62pt;width:341pt;height:0;z-index:251660288" o:connectortype="straight"/>
+        </w:pict>
+      </w:r>
+      <w:r>
+        <w:rPr>
+          <w:noProof/>
+          <w:sz w:val="28"/>
+        </w:rPr>
+        <w:pict>
+          <v:shape id="_x0000_s1027" type="#_x0000_t32" style="position:absolute;margin-left:234.3pt;margin-top:33.6pt;width:0;height:28.4pt;z-index:251659264" o:connectortype="straight">
+            <v:stroke endarrow="block"/>
+          </v:shape>
+        </w:pict>
+      </w:r>
+      <w:r>
+        <w:rPr>
+          <w:noProof/>
+          <w:sz w:val="28"/>
+        </w:rPr>
+        <w:pict>
+          <v:shape id="_x0000_s1026" type="#_x0000_t202" style="position:absolute;margin-left:198.8pt;margin-top:12.3pt;width:71pt;height:21.3pt;z-index:251658240">
+            <v:textbox>
+              <w:txbxContent>
+                <w:p>
+                  <w:pPr>
+                    <w:jc w:val="center"/>
+                    <w:rPr>
+                      <w:sz w:val="18"/>
+                      <w:lang w:val="en-US"/>
+                    </w:rPr>
+                  </w:pPr>
+                  <w:r>
+                    <w:rPr>
+                      <w:sz w:val="18"/>
+                      <w:lang w:val="en-US"/>
+                    </w:rPr>
+                    <w:t>AirNavSystem</w:t>
+                  </w:r>
+                </w:p>
+              </w:txbxContent>
+            </v:textbox>
+          </v:shape>
+        </w:pict>
+      </w:r>
       <w:r>
         <w:rPr>
           <w:sz w:val="28"/>
@@ -1220,10 +2773,82 @@
     </w:p>
     <w:p>
       <w:pPr>
-        <w:rPr>
-          <w:sz w:val="28"/>
-        </w:rPr>
-      </w:pPr>
+        <w:pStyle w:val="a9"/>
+        <w:numPr>
+          <w:ilvl w:val="0"/>
+          <w:numId w:val="3"/>
+        </w:numPr>
+        <w:rPr>
+          <w:sz w:val="28"/>
+        </w:rPr>
+      </w:pPr>
+      <w:r>
+        <w:rPr>
+          <w:sz w:val="28"/>
+          <w:lang w:val="en-US"/>
+        </w:rPr>
+        <w:t>ContoursParamsForm</w:t>
+      </w:r>
+      <w:r>
+        <w:rPr>
+          <w:sz w:val="28"/>
+        </w:rPr>
+        <w:t xml:space="preserve"> - класс, форма ввода параметров алгоритма поиска контуров.</w:t>
+      </w:r>
+    </w:p>
+    <w:p>
+      <w:pPr>
+        <w:pStyle w:val="a9"/>
+        <w:numPr>
+          <w:ilvl w:val="0"/>
+          <w:numId w:val="3"/>
+        </w:numPr>
+        <w:rPr>
+          <w:sz w:val="28"/>
+        </w:rPr>
+      </w:pPr>
+      <w:r>
+        <w:rPr>
+          <w:sz w:val="28"/>
+        </w:rPr>
+        <w:t>MainForm</w:t>
+      </w:r>
+      <w:r>
+        <w:rPr>
+          <w:sz w:val="28"/>
+        </w:rPr>
+        <w:t xml:space="preserve"> - класс, главная форма программы.</w:t>
+      </w:r>
+    </w:p>
+    <w:p>
+      <w:pPr>
+        <w:pStyle w:val="a9"/>
+        <w:numPr>
+          <w:ilvl w:val="0"/>
+          <w:numId w:val="3"/>
+        </w:numPr>
+        <w:rPr>
+          <w:sz w:val="28"/>
+        </w:rPr>
+      </w:pPr>
+      <w:r>
+        <w:rPr>
+          <w:sz w:val="28"/>
+        </w:rPr>
+        <w:t xml:space="preserve"> </w:t>
+      </w:r>
+      <w:r>
+        <w:rPr>
+          <w:sz w:val="28"/>
+        </w:rPr>
+        <w:t>OffsetParamsForm</w:t>
+      </w:r>
+      <w:r>
+        <w:rPr>
+          <w:sz w:val="28"/>
+        </w:rPr>
+        <w:t xml:space="preserve"> - класс, форма ввода параметров алгоритма нахождения смещения изображений.</w:t>
+      </w:r>
     </w:p>
     <w:p>
       <w:pPr>
@@ -1232,12 +2857,6 @@
           <w:sz w:val="28"/>
         </w:rPr>
       </w:pPr>
-      <w:r>
-        <w:rPr>
-          <w:sz w:val="28"/>
-        </w:rPr>
-        <w:br w:type="page"/>
-      </w:r>
     </w:p>
     <w:p>
       <w:pPr>
@@ -1252,7 +2871,6 @@
           <w:b/>
           <w:sz w:val="28"/>
         </w:rPr>
-        <w:lastRenderedPageBreak/>
         <w:t>Соответствие классов проектирования и классов кодирования</w:t>
       </w:r>
     </w:p>
@@ -1269,6 +2887,207 @@
           <w:sz w:val="28"/>
         </w:rPr>
       </w:pPr>
+      <w:r>
+        <w:rPr>
+          <w:sz w:val="28"/>
+        </w:rPr>
+        <w:t>Интерфейс</w:t>
+      </w:r>
+      <w:r>
+        <w:rPr>
+          <w:sz w:val="28"/>
+          <w:lang w:val="en-US"/>
+        </w:rPr>
+        <w:t xml:space="preserve"> </w:t>
+      </w:r>
+      <w:r>
+        <w:rPr>
+          <w:sz w:val="28"/>
+        </w:rPr>
+        <w:t>пользователя</w:t>
+      </w:r>
+      <w:r>
+        <w:rPr>
+          <w:sz w:val="28"/>
+          <w:lang w:val="en-US"/>
+        </w:rPr>
+        <w:t xml:space="preserve"> - ContoursParamsForm, MainForm, OffsetParamsForm.</w:t>
+      </w:r>
+    </w:p>
+    <w:p>
+      <w:pPr>
+        <w:rPr>
+          <w:sz w:val="28"/>
+        </w:rPr>
+      </w:pPr>
+      <w:r>
+        <w:rPr>
+          <w:sz w:val="28"/>
+        </w:rPr>
+        <w:t xml:space="preserve">Обработчик изображений - </w:t>
+      </w:r>
+      <w:r>
+        <w:rPr>
+          <w:sz w:val="28"/>
+        </w:rPr>
+        <w:t>ImageProcessor</w:t>
+      </w:r>
+      <w:r>
+        <w:rPr>
+          <w:sz w:val="28"/>
+        </w:rPr>
+        <w:t>.</w:t>
+      </w:r>
+    </w:p>
+    <w:p>
+      <w:pPr>
+        <w:rPr>
+          <w:sz w:val="28"/>
+        </w:rPr>
+      </w:pPr>
+      <w:r>
+        <w:rPr>
+          <w:sz w:val="28"/>
+        </w:rPr>
+        <w:t xml:space="preserve">Предварительная обработка - </w:t>
+      </w:r>
+      <w:r>
+        <w:rPr>
+          <w:sz w:val="28"/>
+        </w:rPr>
+        <w:t>ImagePreProcessor</w:t>
+      </w:r>
+      <w:r>
+        <w:rPr>
+          <w:sz w:val="28"/>
+        </w:rPr>
+        <w:t>.</w:t>
+      </w:r>
+    </w:p>
+    <w:p>
+      <w:pPr>
+        <w:rPr>
+          <w:sz w:val="28"/>
+        </w:rPr>
+      </w:pPr>
+      <w:r>
+        <w:rPr>
+          <w:sz w:val="28"/>
+        </w:rPr>
+        <w:t xml:space="preserve">Детектор контуров - </w:t>
+      </w:r>
+      <w:r>
+        <w:rPr>
+          <w:sz w:val="28"/>
+        </w:rPr>
+        <w:t>ContourDetector</w:t>
+      </w:r>
+      <w:r>
+        <w:rPr>
+          <w:sz w:val="28"/>
+        </w:rPr>
+        <w:t>.</w:t>
+      </w:r>
+    </w:p>
+    <w:p>
+      <w:pPr>
+        <w:rPr>
+          <w:sz w:val="28"/>
+        </w:rPr>
+      </w:pPr>
+      <w:r>
+        <w:rPr>
+          <w:sz w:val="28"/>
+        </w:rPr>
+        <w:t xml:space="preserve">Обработчик особых точек - </w:t>
+      </w:r>
+      <w:r>
+        <w:rPr>
+          <w:sz w:val="28"/>
+        </w:rPr>
+        <w:t>PointsDetector</w:t>
+      </w:r>
+      <w:r>
+        <w:rPr>
+          <w:sz w:val="28"/>
+        </w:rPr>
+        <w:t>.</w:t>
+      </w:r>
+    </w:p>
+    <w:p>
+      <w:pPr>
+        <w:rPr>
+          <w:sz w:val="28"/>
+        </w:rPr>
+      </w:pPr>
+      <w:r>
+        <w:rPr>
+          <w:sz w:val="28"/>
+        </w:rPr>
+        <w:t xml:space="preserve">Хранилище данных - </w:t>
+      </w:r>
+      <w:r>
+        <w:rPr>
+          <w:sz w:val="28"/>
+        </w:rPr>
+        <w:t>DataStorage</w:t>
+      </w:r>
+      <w:r>
+        <w:rPr>
+          <w:sz w:val="28"/>
+        </w:rPr>
+        <w:t>.</w:t>
+      </w:r>
+    </w:p>
+    <w:p>
+      <w:pPr>
+        <w:rPr>
+          <w:sz w:val="28"/>
+        </w:rPr>
+      </w:pPr>
+      <w:r>
+        <w:rPr>
+          <w:sz w:val="28"/>
+        </w:rPr>
+        <w:t xml:space="preserve">Хранение результатов обработки - </w:t>
+      </w:r>
+      <w:r>
+        <w:rPr>
+          <w:sz w:val="28"/>
+        </w:rPr>
+        <w:t>ImageStorage</w:t>
+      </w:r>
+      <w:r>
+        <w:rPr>
+          <w:sz w:val="28"/>
+        </w:rPr>
+        <w:t>.</w:t>
+      </w:r>
+    </w:p>
+    <w:p>
+      <w:pPr>
+        <w:rPr>
+          <w:sz w:val="28"/>
+        </w:rPr>
+      </w:pPr>
+      <w:r>
+        <w:rPr>
+          <w:sz w:val="28"/>
+        </w:rPr>
+        <w:t xml:space="preserve">Хранение параметров обработки - </w:t>
+      </w:r>
+      <w:r>
+        <w:rPr>
+          <w:sz w:val="28"/>
+        </w:rPr>
+        <w:t>ParametrsStorage</w:t>
+      </w:r>
+      <w:r>
+        <w:rPr>
+          <w:sz w:val="28"/>
+        </w:rPr>
+        <w:t>.</w:t>
+      </w:r>
     </w:p>
     <w:p>
       <w:pPr>
@@ -1555,6 +3374,92 @@
     </w:lvl>
   </w:abstractNum>
   <w:abstractNum w:abstractNumId="1">
+    <w:nsid w:val="2A2E588B"/>
+    <w:multiLevelType w:val="multilevel"/>
+    <w:tmpl w:val="0419001F"/>
+    <w:lvl w:ilvl="0">
+      <w:start w:val="1"/>
+      <w:numFmt w:val="decimal"/>
+      <w:lvlText w:val="%1."/>
+      <w:lvlJc w:val="left"/>
+      <w:pPr>
+        <w:ind w:left="360" w:hanging="360"/>
+      </w:pPr>
+    </w:lvl>
+    <w:lvl w:ilvl="1">
+      <w:start w:val="1"/>
+      <w:numFmt w:val="decimal"/>
+      <w:lvlText w:val="%1.%2."/>
+      <w:lvlJc w:val="left"/>
+      <w:pPr>
+        <w:ind w:left="792" w:hanging="432"/>
+      </w:pPr>
+    </w:lvl>
+    <w:lvl w:ilvl="2">
+      <w:start w:val="1"/>
+      <w:numFmt w:val="decimal"/>
+      <w:lvlText w:val="%1.%2.%3."/>
+      <w:lvlJc w:val="left"/>
+      <w:pPr>
+        <w:ind w:left="1224" w:hanging="504"/>
+      </w:pPr>
+    </w:lvl>
+    <w:lvl w:ilvl="3">
+      <w:start w:val="1"/>
+      <w:numFmt w:val="decimal"/>
+      <w:lvlText w:val="%1.%2.%3.%4."/>
+      <w:lvlJc w:val="left"/>
+      <w:pPr>
+        <w:ind w:left="1728" w:hanging="648"/>
+      </w:pPr>
+    </w:lvl>
+    <w:lvl w:ilvl="4">
+      <w:start w:val="1"/>
+      <w:numFmt w:val="decimal"/>
+      <w:lvlText w:val="%1.%2.%3.%4.%5."/>
+      <w:lvlJc w:val="left"/>
+      <w:pPr>
+        <w:ind w:left="2232" w:hanging="792"/>
+      </w:pPr>
+    </w:lvl>
+    <w:lvl w:ilvl="5">
+      <w:start w:val="1"/>
+      <w:numFmt w:val="decimal"/>
+      <w:lvlText w:val="%1.%2.%3.%4.%5.%6."/>
+      <w:lvlJc w:val="left"/>
+      <w:pPr>
+        <w:ind w:left="2736" w:hanging="936"/>
+      </w:pPr>
+    </w:lvl>
+    <w:lvl w:ilvl="6">
+      <w:start w:val="1"/>
+      <w:numFmt w:val="decimal"/>
+      <w:lvlText w:val="%1.%2.%3.%4.%5.%6.%7."/>
+      <w:lvlJc w:val="left"/>
+      <w:pPr>
+        <w:ind w:left="3240" w:hanging="1080"/>
+      </w:pPr>
+    </w:lvl>
+    <w:lvl w:ilvl="7">
+      <w:start w:val="1"/>
+      <w:numFmt w:val="decimal"/>
+      <w:lvlText w:val="%1.%2.%3.%4.%5.%6.%7.%8."/>
+      <w:lvlJc w:val="left"/>
+      <w:pPr>
+        <w:ind w:left="3744" w:hanging="1224"/>
+      </w:pPr>
+    </w:lvl>
+    <w:lvl w:ilvl="8">
+      <w:start w:val="1"/>
+      <w:numFmt w:val="decimal"/>
+      <w:lvlText w:val="%1.%2.%3.%4.%5.%6.%7.%8.%9."/>
+      <w:lvlJc w:val="left"/>
+      <w:pPr>
+        <w:ind w:left="4320" w:hanging="1440"/>
+      </w:pPr>
+    </w:lvl>
+  </w:abstractNum>
+  <w:abstractNum w:abstractNumId="2">
     <w:nsid w:val="3E8253B5"/>
     <w:multiLevelType w:val="multilevel"/>
     <w:tmpl w:val="0419001F"/>
@@ -1640,7 +3545,7 @@
       </w:pPr>
     </w:lvl>
   </w:abstractNum>
-  <w:abstractNum w:abstractNumId="2">
+  <w:abstractNum w:abstractNumId="3">
     <w:nsid w:val="61151C70"/>
     <w:multiLevelType w:val="hybridMultilevel"/>
     <w:tmpl w:val="7AFEEA3A"/>
@@ -1727,13 +3632,16 @@
     </w:lvl>
   </w:abstractNum>
   <w:num w:numId="1">
-    <w:abstractNumId w:val="1"/>
+    <w:abstractNumId w:val="2"/>
   </w:num>
   <w:num w:numId="2">
     <w:abstractNumId w:val="0"/>
   </w:num>
   <w:num w:numId="3">
-    <w:abstractNumId w:val="2"/>
+    <w:abstractNumId w:val="3"/>
+  </w:num>
+  <w:num w:numId="4">
+    <w:abstractNumId w:val="1"/>
   </w:num>
 </w:numbering>
 </file>
@@ -1911,6 +3819,7 @@
   <w:style w:type="character" w:default="1" w:styleId="a0">
     <w:name w:val="Default Paragraph Font"/>
     <w:uiPriority w:val="1"/>
+    <w:semiHidden/>
     <w:unhideWhenUsed/>
   </w:style>
   <w:style w:type="table" w:default="1" w:styleId="a1">
